--- a/Important Documents/Instructions for Use.docx
+++ b/Important Documents/Instructions for Use.docx
@@ -1032,7 +1032,7 @@
           <w:noProof/>
         </w:rPr>
         <w:drawing>
-          <wp:inline distT="0" distB="0" distL="0" distR="0" wp14:anchorId="5E323F25" wp14:editId="5ABC8209">
+          <wp:inline distT="0" distB="0" distL="0" distR="0" wp14:anchorId="5E323F25" wp14:editId="2872997F">
             <wp:extent cx="2625836" cy="1927185"/>
             <wp:effectExtent l="0" t="0" r="3175" b="0"/>
             <wp:docPr id="1833904454" name="Picture 3"/>
@@ -1255,7 +1255,7 @@
           <w:noProof/>
         </w:rPr>
         <w:drawing>
-          <wp:inline distT="0" distB="0" distL="0" distR="0" wp14:anchorId="06463BF0" wp14:editId="5DA33F33">
+          <wp:inline distT="0" distB="0" distL="0" distR="0" wp14:anchorId="06463BF0" wp14:editId="3266AFCA">
             <wp:extent cx="3177250" cy="1560780"/>
             <wp:effectExtent l="0" t="0" r="4445" b="1905"/>
             <wp:docPr id="1586451820" name="Picture 4"/>
@@ -2037,10 +2037,10 @@
           <w:noProof/>
         </w:rPr>
         <w:drawing>
-          <wp:inline distT="0" distB="0" distL="0" distR="0" wp14:anchorId="035D68AB" wp14:editId="559559CF">
-            <wp:extent cx="5040712" cy="3240912"/>
-            <wp:effectExtent l="0" t="0" r="7620" b="0"/>
-            <wp:docPr id="2137996598" name="Picture 6"/>
+          <wp:inline distT="0" distB="0" distL="0" distR="0" wp14:anchorId="2999BC8D" wp14:editId="5F0A8A40">
+            <wp:extent cx="4554638" cy="3300652"/>
+            <wp:effectExtent l="0" t="0" r="0" b="0"/>
+            <wp:docPr id="887661531" name="Picture 3"/>
             <wp:cNvGraphicFramePr>
               <a:graphicFrameLocks xmlns:a="http://schemas.openxmlformats.org/drawingml/2006/main" noChangeAspect="1"/>
             </wp:cNvGraphicFramePr>
@@ -2048,12 +2048,10 @@
               <a:graphicData uri="http://schemas.openxmlformats.org/drawingml/2006/picture">
                 <pic:pic xmlns:pic="http://schemas.openxmlformats.org/drawingml/2006/picture">
                   <pic:nvPicPr>
-                    <pic:cNvPr id="0" name="Picture 4"/>
-                    <pic:cNvPicPr>
-                      <a:picLocks noChangeAspect="1" noChangeArrowheads="1"/>
-                    </pic:cNvPicPr>
+                    <pic:cNvPr id="887661531" name="Picture 887661531"/>
+                    <pic:cNvPicPr/>
                   </pic:nvPicPr>
-                  <pic:blipFill rotWithShape="1">
+                  <pic:blipFill>
                     <a:blip r:embed="rId14" cstate="print">
                       <a:extLst>
                         <a:ext uri="{28A0092B-C50C-407E-A947-70E740481C1C}">
@@ -2061,26 +2059,18 @@
                         </a:ext>
                       </a:extLst>
                     </a:blip>
-                    <a:srcRect l="12390" t="1399" r="4155" b="13060"/>
-                    <a:stretch/>
+                    <a:stretch>
+                      <a:fillRect/>
+                    </a:stretch>
                   </pic:blipFill>
-                  <pic:spPr bwMode="auto">
+                  <pic:spPr>
                     <a:xfrm>
                       <a:off x="0" y="0"/>
-                      <a:ext cx="5133562" cy="3300609"/>
+                      <a:ext cx="4583319" cy="3321437"/>
                     </a:xfrm>
                     <a:prstGeom prst="rect">
                       <a:avLst/>
                     </a:prstGeom>
-                    <a:noFill/>
-                    <a:ln>
-                      <a:noFill/>
-                    </a:ln>
-                    <a:extLst>
-                      <a:ext uri="{53640926-AAD7-44D8-BBD7-CCE9431645EC}">
-                        <a14:shadowObscured xmlns:a14="http://schemas.microsoft.com/office/drawing/2010/main"/>
-                      </a:ext>
-                    </a:extLst>
                   </pic:spPr>
                 </pic:pic>
               </a:graphicData>
@@ -2146,7 +2136,19 @@
         <w:rPr>
           <w:rFonts w:ascii="Times New Roman" w:hAnsi="Times New Roman" w:cs="Times New Roman"/>
         </w:rPr>
-        <w:t xml:space="preserve">Download the </w:t>
+        <w:t>Download t</w:t>
+      </w:r>
+      <w:r>
+        <w:rPr>
+          <w:rFonts w:ascii="Times New Roman" w:hAnsi="Times New Roman" w:cs="Times New Roman"/>
+        </w:rPr>
+        <w:t>he</w:t>
+      </w:r>
+      <w:r>
+        <w:rPr>
+          <w:rFonts w:ascii="Times New Roman" w:hAnsi="Times New Roman" w:cs="Times New Roman"/>
+        </w:rPr>
+        <w:t xml:space="preserve"> </w:t>
       </w:r>
       <w:r>
         <w:rPr>
@@ -2218,7 +2220,7 @@
         </w:rPr>
         <w:lastRenderedPageBreak/>
         <w:drawing>
-          <wp:inline distT="0" distB="0" distL="0" distR="0" wp14:anchorId="7B47AA1C" wp14:editId="2C586131">
+          <wp:inline distT="0" distB="0" distL="0" distR="0" wp14:anchorId="7B47AA1C" wp14:editId="3EF884C7">
             <wp:extent cx="4710071" cy="2598516"/>
             <wp:effectExtent l="0" t="0" r="0" b="0"/>
             <wp:docPr id="382310084" name="Picture 7"/>
@@ -2459,7 +2461,7 @@
           <w:noProof/>
         </w:rPr>
         <w:drawing>
-          <wp:inline distT="0" distB="0" distL="0" distR="0" wp14:anchorId="471FB75D" wp14:editId="2E8B2D5F">
+          <wp:inline distT="0" distB="0" distL="0" distR="0" wp14:anchorId="471FB75D" wp14:editId="3D108CDB">
             <wp:extent cx="3333509" cy="1932030"/>
             <wp:effectExtent l="0" t="0" r="635" b="0"/>
             <wp:docPr id="51024066" name="Picture 8"/>
@@ -2571,7 +2573,7 @@
           <w:noProof/>
         </w:rPr>
         <w:drawing>
-          <wp:inline distT="0" distB="0" distL="0" distR="0" wp14:anchorId="495DFF69" wp14:editId="3B6F0E7A">
+          <wp:inline distT="0" distB="0" distL="0" distR="0" wp14:anchorId="495DFF69" wp14:editId="0BB86BE9">
             <wp:extent cx="1880886" cy="1732706"/>
             <wp:effectExtent l="0" t="0" r="5080" b="1270"/>
             <wp:docPr id="659200127" name="Picture 9"/>
@@ -2679,7 +2681,7 @@
           <w:noProof/>
         </w:rPr>
         <w:drawing>
-          <wp:inline distT="0" distB="0" distL="0" distR="0" wp14:anchorId="7615FD76" wp14:editId="6FCA3563">
+          <wp:inline distT="0" distB="0" distL="0" distR="0" wp14:anchorId="7615FD76" wp14:editId="267FB110">
             <wp:extent cx="1870138" cy="1753565"/>
             <wp:effectExtent l="0" t="0" r="0" b="0"/>
             <wp:docPr id="151746093" name="Picture 10"/>
@@ -3419,7 +3421,7 @@
         </w:rPr>
         <w:lastRenderedPageBreak/>
         <w:drawing>
-          <wp:inline distT="0" distB="0" distL="0" distR="0" wp14:anchorId="05640034" wp14:editId="4908C068">
+          <wp:inline distT="0" distB="0" distL="0" distR="0" wp14:anchorId="05640034" wp14:editId="2F107C5C">
             <wp:extent cx="4525702" cy="2717066"/>
             <wp:effectExtent l="0" t="0" r="8255" b="7620"/>
             <wp:docPr id="598619617" name="Picture 22"/>
@@ -3529,7 +3531,7 @@
           <w:noProof/>
         </w:rPr>
         <w:drawing>
-          <wp:inline distT="0" distB="0" distL="0" distR="0" wp14:anchorId="51F9B570" wp14:editId="2D08E367">
+          <wp:inline distT="0" distB="0" distL="0" distR="0" wp14:anchorId="51F9B570" wp14:editId="05768672">
             <wp:extent cx="2332299" cy="1714767"/>
             <wp:effectExtent l="0" t="0" r="0" b="0"/>
             <wp:docPr id="1571677901" name="Picture 21"/>
@@ -3765,7 +3767,7 @@
           <w:noProof/>
         </w:rPr>
         <w:drawing>
-          <wp:inline distT="0" distB="0" distL="0" distR="0" wp14:anchorId="4159BDBE" wp14:editId="7E0BFD7F">
+          <wp:inline distT="0" distB="0" distL="0" distR="0" wp14:anchorId="4159BDBE" wp14:editId="324E6B48">
             <wp:extent cx="2204977" cy="1686787"/>
             <wp:effectExtent l="0" t="0" r="5080" b="8890"/>
             <wp:docPr id="465594133" name="Picture 17"/>
@@ -4441,19 +4443,43 @@
         <w:rPr>
           <w:rFonts w:ascii="Times New Roman" w:hAnsi="Times New Roman" w:cs="Times New Roman"/>
         </w:rPr>
-        <w:t>Once Section 1 has been completed (you only need to do it once!)</w:t>
-      </w:r>
-      <w:r>
-        <w:rPr>
-          <w:rFonts w:ascii="Times New Roman" w:hAnsi="Times New Roman" w:cs="Times New Roman"/>
-        </w:rPr>
-        <w:t xml:space="preserve"> on your PC</w:t>
-      </w:r>
-      <w:r>
-        <w:rPr>
-          <w:rFonts w:ascii="Times New Roman" w:hAnsi="Times New Roman" w:cs="Times New Roman"/>
-        </w:rPr>
-        <w:t xml:space="preserve">, use the following instructions to finish setting up the recording system. You should also use these instructions in the following situations: </w:t>
+        <w:t xml:space="preserve">Once Section 1 has been completed </w:t>
+      </w:r>
+      <w:r>
+        <w:rPr>
+          <w:rFonts w:ascii="Times New Roman" w:hAnsi="Times New Roman" w:cs="Times New Roman"/>
+        </w:rPr>
+        <w:t>on your PC</w:t>
+      </w:r>
+      <w:r>
+        <w:rPr>
+          <w:rFonts w:ascii="Times New Roman" w:hAnsi="Times New Roman" w:cs="Times New Roman"/>
+        </w:rPr>
+        <w:t xml:space="preserve"> </w:t>
+      </w:r>
+      <w:r>
+        <w:rPr>
+          <w:rFonts w:ascii="Times New Roman" w:hAnsi="Times New Roman" w:cs="Times New Roman"/>
+        </w:rPr>
+        <w:t>(you only need to do it once!)</w:t>
+      </w:r>
+      <w:r>
+        <w:rPr>
+          <w:rFonts w:ascii="Times New Roman" w:hAnsi="Times New Roman" w:cs="Times New Roman"/>
+        </w:rPr>
+        <w:t xml:space="preserve">, use the following instructions to finish setting up the recording system. You should also </w:t>
+      </w:r>
+      <w:r>
+        <w:rPr>
+          <w:rFonts w:ascii="Times New Roman" w:hAnsi="Times New Roman" w:cs="Times New Roman"/>
+        </w:rPr>
+        <w:t>refer to</w:t>
+      </w:r>
+      <w:r>
+        <w:rPr>
+          <w:rFonts w:ascii="Times New Roman" w:hAnsi="Times New Roman" w:cs="Times New Roman"/>
+        </w:rPr>
+        <w:t xml:space="preserve"> these instructions in the following situations: </w:t>
       </w:r>
     </w:p>
     <w:p>
@@ -4707,7 +4733,19 @@
         <w:rPr>
           <w:rFonts w:ascii="Times New Roman" w:hAnsi="Times New Roman" w:cs="Times New Roman"/>
         </w:rPr>
-        <w:t xml:space="preserve">. Leave </w:t>
+        <w:t xml:space="preserve">. </w:t>
+      </w:r>
+      <w:r>
+        <w:rPr>
+          <w:rFonts w:ascii="Times New Roman" w:hAnsi="Times New Roman" w:cs="Times New Roman"/>
+        </w:rPr>
+        <w:t xml:space="preserve">This may take a few seconds. </w:t>
+      </w:r>
+      <w:r>
+        <w:rPr>
+          <w:rFonts w:ascii="Times New Roman" w:hAnsi="Times New Roman" w:cs="Times New Roman"/>
+        </w:rPr>
+        <w:t xml:space="preserve">Leave </w:t>
       </w:r>
       <w:r>
         <w:rPr>
@@ -5093,31 +5131,25 @@
         <w:rPr>
           <w:rFonts w:ascii="Times New Roman" w:hAnsi="Times New Roman" w:cs="Times New Roman"/>
         </w:rPr>
-        <w:t xml:space="preserve">webcams into the computer. Set up webcams around the procedure area as desired (see Figure </w:t>
-      </w:r>
-      <w:r>
-        <w:rPr>
-          <w:rFonts w:ascii="Times New Roman" w:hAnsi="Times New Roman" w:cs="Times New Roman"/>
-        </w:rPr>
-        <w:t>1</w:t>
-      </w:r>
-      <w:r>
-        <w:rPr>
-          <w:rFonts w:ascii="Times New Roman" w:hAnsi="Times New Roman" w:cs="Times New Roman"/>
-        </w:rPr>
-        <w:t>8</w:t>
-      </w:r>
-      <w:r>
-        <w:rPr>
-          <w:rFonts w:ascii="Times New Roman" w:hAnsi="Times New Roman" w:cs="Times New Roman"/>
-        </w:rPr>
-        <w:t>).</w:t>
-      </w:r>
-      <w:r>
-        <w:rPr>
-          <w:rFonts w:ascii="Times New Roman" w:hAnsi="Times New Roman" w:cs="Times New Roman"/>
-        </w:rPr>
-        <w:t xml:space="preserve"> Refer to </w:t>
+        <w:t xml:space="preserve">webcams </w:t>
+      </w:r>
+      <w:r>
+        <w:rPr>
+          <w:rFonts w:ascii="Times New Roman" w:hAnsi="Times New Roman" w:cs="Times New Roman"/>
+        </w:rPr>
+        <w:t xml:space="preserve">(and ultrasound + capture card, if needed) </w:t>
+      </w:r>
+      <w:r>
+        <w:rPr>
+          <w:rFonts w:ascii="Times New Roman" w:hAnsi="Times New Roman" w:cs="Times New Roman"/>
+        </w:rPr>
+        <w:t xml:space="preserve">into the computer. </w:t>
+      </w:r>
+      <w:r>
+        <w:rPr>
+          <w:rFonts w:ascii="Times New Roman" w:hAnsi="Times New Roman" w:cs="Times New Roman"/>
+        </w:rPr>
+        <w:t xml:space="preserve">Refer to </w:t>
       </w:r>
       <w:r>
         <w:rPr>
@@ -5129,7 +5161,19 @@
         <w:rPr>
           <w:rFonts w:ascii="Times New Roman" w:hAnsi="Times New Roman" w:cs="Times New Roman"/>
         </w:rPr>
-        <w:t xml:space="preserve">determine the recommended camera setup for each procedure type. </w:t>
+        <w:t>determine the recommended camera setup for each procedure type</w:t>
+      </w:r>
+      <w:r>
+        <w:rPr>
+          <w:rFonts w:ascii="Times New Roman" w:hAnsi="Times New Roman" w:cs="Times New Roman"/>
+        </w:rPr>
+        <w:t>, then s</w:t>
+      </w:r>
+      <w:r>
+        <w:rPr>
+          <w:rFonts w:ascii="Times New Roman" w:hAnsi="Times New Roman" w:cs="Times New Roman"/>
+        </w:rPr>
+        <w:t>et up webcams around the procedure area as desired (see Figure 18).</w:t>
       </w:r>
     </w:p>
     <w:p>
@@ -5278,6 +5322,100 @@
           <w:u w:val="single"/>
         </w:rPr>
       </w:pPr>
+    </w:p>
+    <w:p>
+      <w:pPr>
+        <w:spacing w:after="0" w:line="276" w:lineRule="auto"/>
+        <w:rPr>
+          <w:rFonts w:ascii="Times New Roman" w:hAnsi="Times New Roman" w:cs="Times New Roman"/>
+        </w:rPr>
+      </w:pPr>
+      <w:r>
+        <w:rPr>
+          <w:rFonts w:ascii="Times New Roman" w:hAnsi="Times New Roman" w:cs="Times New Roman"/>
+        </w:rPr>
+        <w:t xml:space="preserve">Leave the Student Instructions sheet and Camera Setups sheets out for student use during recordings. The system is now ready for students to record! </w:t>
+      </w:r>
+    </w:p>
+    <w:p>
+      <w:pPr>
+        <w:spacing w:after="0" w:line="276" w:lineRule="auto"/>
+        <w:rPr>
+          <w:rFonts w:ascii="Times New Roman" w:hAnsi="Times New Roman" w:cs="Times New Roman"/>
+        </w:rPr>
+      </w:pPr>
+    </w:p>
+    <w:p>
+      <w:pPr>
+        <w:spacing w:after="0" w:line="276" w:lineRule="auto"/>
+        <w:rPr>
+          <w:rFonts w:ascii="Times New Roman" w:hAnsi="Times New Roman" w:cs="Times New Roman"/>
+        </w:rPr>
+      </w:pPr>
+      <w:r>
+        <w:rPr>
+          <w:rFonts w:ascii="Times New Roman" w:hAnsi="Times New Roman" w:cs="Times New Roman"/>
+        </w:rPr>
+        <w:t xml:space="preserve">Student recordings will be automatically saved to a folder called </w:t>
+      </w:r>
+      <w:r>
+        <w:rPr>
+          <w:rFonts w:ascii="Times New Roman" w:hAnsi="Times New Roman" w:cs="Times New Roman"/>
+        </w:rPr>
+        <w:t>C:\Procedure Room Recordings</w:t>
+      </w:r>
+      <w:r>
+        <w:rPr>
+          <w:rFonts w:ascii="Times New Roman" w:hAnsi="Times New Roman" w:cs="Times New Roman"/>
+        </w:rPr>
+        <w:t>. After students finish recording, p</w:t>
+      </w:r>
+      <w:r>
+        <w:rPr>
+          <w:rFonts w:ascii="Times New Roman" w:hAnsi="Times New Roman" w:cs="Times New Roman"/>
+        </w:rPr>
+        <w:t xml:space="preserve">lease refer to </w:t>
+      </w:r>
+      <w:r>
+        <w:rPr>
+          <w:rFonts w:ascii="Times New Roman" w:hAnsi="Times New Roman" w:cs="Times New Roman"/>
+          <w:b/>
+          <w:bCs/>
+        </w:rPr>
+        <w:t xml:space="preserve">Section </w:t>
+      </w:r>
+      <w:r>
+        <w:rPr>
+          <w:rFonts w:ascii="Times New Roman" w:hAnsi="Times New Roman" w:cs="Times New Roman"/>
+          <w:b/>
+          <w:bCs/>
+        </w:rPr>
+        <w:t>3</w:t>
+      </w:r>
+      <w:r>
+        <w:rPr>
+          <w:rFonts w:ascii="Times New Roman" w:hAnsi="Times New Roman" w:cs="Times New Roman"/>
+        </w:rPr>
+        <w:t xml:space="preserve"> </w:t>
+      </w:r>
+      <w:r>
+        <w:rPr>
+          <w:rFonts w:ascii="Times New Roman" w:hAnsi="Times New Roman" w:cs="Times New Roman"/>
+        </w:rPr>
+        <w:t>for</w:t>
+      </w:r>
+      <w:r>
+        <w:rPr>
+          <w:rFonts w:ascii="Times New Roman" w:hAnsi="Times New Roman" w:cs="Times New Roman"/>
+        </w:rPr>
+        <w:t xml:space="preserve"> </w:t>
+      </w:r>
+      <w:r>
+        <w:rPr>
+          <w:rFonts w:ascii="Times New Roman" w:hAnsi="Times New Roman" w:cs="Times New Roman"/>
+        </w:rPr>
+        <w:t xml:space="preserve">transferring files for facilitator viewing. </w:t>
+      </w:r>
     </w:p>
     <w:p>
       <w:pPr>
@@ -5956,7 +6094,7 @@
           <w:bdr w:val="single" w:sz="8" w:space="0" w:color="4472C4" w:themeColor="accent1"/>
         </w:rPr>
         <w:drawing>
-          <wp:inline distT="0" distB="0" distL="0" distR="0" wp14:anchorId="3E7DE6C9" wp14:editId="6BB79CEC">
+          <wp:inline distT="0" distB="0" distL="0" distR="0" wp14:anchorId="3E7DE6C9" wp14:editId="1E049ED7">
             <wp:extent cx="2272030" cy="1834217"/>
             <wp:effectExtent l="0" t="0" r="0" b="0"/>
             <wp:docPr id="573721339" name="Picture 24"/>
@@ -6094,13 +6232,31 @@
         <w:rPr>
           <w:rFonts w:ascii="Times New Roman" w:hAnsi="Times New Roman" w:cs="Times New Roman"/>
         </w:rPr>
-        <w:t xml:space="preserve"> (e.g., the computer in your office)</w:t>
-      </w:r>
-      <w:r>
-        <w:rPr>
-          <w:rFonts w:ascii="Times New Roman" w:hAnsi="Times New Roman" w:cs="Times New Roman"/>
-        </w:rPr>
-        <w:t xml:space="preserve"> with access to GCSI’s shared drive.</w:t>
+        <w:t xml:space="preserve"> </w:t>
+      </w:r>
+      <w:r>
+        <w:rPr>
+          <w:rFonts w:ascii="Times New Roman" w:hAnsi="Times New Roman" w:cs="Times New Roman"/>
+        </w:rPr>
+        <w:t>with access to GCSI’s shared drive</w:t>
+      </w:r>
+      <w:r>
+        <w:rPr>
+          <w:rFonts w:ascii="Times New Roman" w:hAnsi="Times New Roman" w:cs="Times New Roman"/>
+        </w:rPr>
+        <w:t xml:space="preserve"> </w:t>
+      </w:r>
+      <w:r>
+        <w:rPr>
+          <w:rFonts w:ascii="Times New Roman" w:hAnsi="Times New Roman" w:cs="Times New Roman"/>
+        </w:rPr>
+        <w:t>(e.g., the computer in your office)</w:t>
+      </w:r>
+      <w:r>
+        <w:rPr>
+          <w:rFonts w:ascii="Times New Roman" w:hAnsi="Times New Roman" w:cs="Times New Roman"/>
+        </w:rPr>
+        <w:t>.</w:t>
       </w:r>
       <w:r>
         <w:rPr>
@@ -6336,31 +6492,19 @@
         <w:rPr>
           <w:rFonts w:ascii="Times New Roman" w:hAnsi="Times New Roman" w:cs="Times New Roman"/>
         </w:rPr>
-        <w:t xml:space="preserve">As recordings get longer (&gt;30 minutes), the app may experience some lag. Encourage students to avoid </w:t>
-      </w:r>
-      <w:r>
-        <w:rPr>
-          <w:rFonts w:ascii="Times New Roman" w:hAnsi="Times New Roman" w:cs="Times New Roman"/>
-        </w:rPr>
-        <w:t>clicking</w:t>
-      </w:r>
-      <w:r>
-        <w:rPr>
-          <w:rFonts w:ascii="Times New Roman" w:hAnsi="Times New Roman" w:cs="Times New Roman"/>
-        </w:rPr>
-        <w:t xml:space="preserve"> </w:t>
-      </w:r>
-      <w:r>
-        <w:rPr>
-          <w:rFonts w:ascii="Times New Roman" w:hAnsi="Times New Roman" w:cs="Times New Roman"/>
-        </w:rPr>
-        <w:t>the same button multiple times</w:t>
-      </w:r>
-      <w:r>
-        <w:rPr>
-          <w:rFonts w:ascii="Times New Roman" w:hAnsi="Times New Roman" w:cs="Times New Roman"/>
-        </w:rPr>
-        <w:t xml:space="preserve"> in the event of lag, otherwise recordings may be accidentally deleted. </w:t>
+        <w:t xml:space="preserve">As recordings get longer (&gt;30 minutes), the app may experience some lag. Encourage students to </w:t>
+      </w:r>
+      <w:r>
+        <w:rPr>
+          <w:rFonts w:ascii="Times New Roman" w:hAnsi="Times New Roman" w:cs="Times New Roman"/>
+        </w:rPr>
+        <w:t>be patient</w:t>
+      </w:r>
+      <w:r>
+        <w:rPr>
+          <w:rFonts w:ascii="Times New Roman" w:hAnsi="Times New Roman" w:cs="Times New Roman"/>
+        </w:rPr>
+        <w:t xml:space="preserve">. </w:t>
       </w:r>
     </w:p>
     <w:p>
@@ -6683,14 +6827,6 @@
     <w:p>
       <w:pPr>
         <w:spacing w:after="0" w:line="276" w:lineRule="auto"/>
-        <w:rPr>
-          <w:rFonts w:ascii="Times New Roman" w:hAnsi="Times New Roman" w:cs="Times New Roman"/>
-        </w:rPr>
-      </w:pPr>
-    </w:p>
-    <w:p>
-      <w:pPr>
-        <w:spacing w:after="0" w:line="276" w:lineRule="auto"/>
         <w:jc w:val="center"/>
         <w:rPr>
           <w:rFonts w:ascii="Times New Roman" w:hAnsi="Times New Roman" w:cs="Times New Roman"/>
@@ -6699,16 +6835,24 @@
           <w:u w:val="single"/>
         </w:rPr>
       </w:pPr>
-      <w:r>
-        <w:rPr>
-          <w:rFonts w:ascii="Times New Roman" w:hAnsi="Times New Roman" w:cs="Times New Roman"/>
-          <w:noProof/>
+      <w:bookmarkStart w:id="1" w:name="_Hlk198543449"/>
+      <w:r>
+        <w:rPr>
+          <w:rFonts w:ascii="Times New Roman" w:hAnsi="Times New Roman" w:cs="Times New Roman"/>
         </w:rPr>
         <w:drawing>
-          <wp:inline distT="0" distB="0" distL="0" distR="0" wp14:anchorId="1C5AE7F6" wp14:editId="569571D8">
-            <wp:extent cx="5876212" cy="2274426"/>
-            <wp:effectExtent l="0" t="0" r="0" b="0"/>
-            <wp:docPr id="802458674" name="Picture 1"/>
+          <wp:anchor distT="0" distB="0" distL="114300" distR="114300" simplePos="0" relativeHeight="251666432" behindDoc="0" locked="0" layoutInCell="1" allowOverlap="1" wp14:anchorId="2F8CBD97" wp14:editId="69669A39">
+            <wp:simplePos x="0" y="0"/>
+            <wp:positionH relativeFrom="column">
+              <wp:posOffset>2569580</wp:posOffset>
+            </wp:positionH>
+            <wp:positionV relativeFrom="paragraph">
+              <wp:posOffset>102919</wp:posOffset>
+            </wp:positionV>
+            <wp:extent cx="1440815" cy="356235"/>
+            <wp:effectExtent l="0" t="0" r="6985" b="5715"/>
+            <wp:wrapSquare wrapText="bothSides"/>
+            <wp:docPr id="545595072" name="Picture 1"/>
             <wp:cNvGraphicFramePr>
               <a:graphicFrameLocks xmlns:a="http://schemas.openxmlformats.org/drawingml/2006/main" noChangeAspect="1"/>
             </wp:cNvGraphicFramePr>
@@ -6716,86 +6860,393 @@
               <a:graphicData uri="http://schemas.openxmlformats.org/drawingml/2006/picture">
                 <pic:pic xmlns:pic="http://schemas.openxmlformats.org/drawingml/2006/picture">
                   <pic:nvPicPr>
-                    <pic:cNvPr id="802458674" name=""/>
+                    <pic:cNvPr id="545595072" name=""/>
                     <pic:cNvPicPr/>
                   </pic:nvPicPr>
-                  <pic:blipFill rotWithShape="1">
-                    <a:blip r:embed="rId30"/>
-                    <a:srcRect l="2962" t="22308" b="12042"/>
-                    <a:stretch/>
+                  <pic:blipFill>
+                    <a:blip r:embed="rId30" cstate="print">
+                      <a:extLst>
+                        <a:ext uri="{28A0092B-C50C-407E-A947-70E740481C1C}">
+                          <a14:useLocalDpi xmlns:a14="http://schemas.microsoft.com/office/drawing/2010/main" val="0"/>
+                        </a:ext>
+                      </a:extLst>
+                    </a:blip>
+                    <a:stretch>
+                      <a:fillRect/>
+                    </a:stretch>
                   </pic:blipFill>
-                  <pic:spPr bwMode="auto">
+                  <pic:spPr>
                     <a:xfrm>
                       <a:off x="0" y="0"/>
-                      <a:ext cx="5915004" cy="2289441"/>
+                      <a:ext cx="1440815" cy="356235"/>
                     </a:xfrm>
                     <a:prstGeom prst="rect">
                       <a:avLst/>
                     </a:prstGeom>
-                    <a:ln>
-                      <a:noFill/>
-                    </a:ln>
-                    <a:extLst>
-                      <a:ext uri="{53640926-AAD7-44D8-BBD7-CCE9431645EC}">
-                        <a14:shadowObscured xmlns:a14="http://schemas.microsoft.com/office/drawing/2010/main"/>
-                      </a:ext>
-                    </a:extLst>
                   </pic:spPr>
                 </pic:pic>
               </a:graphicData>
             </a:graphic>
-          </wp:inline>
+            <wp14:sizeRelH relativeFrom="page">
+              <wp14:pctWidth>0</wp14:pctWidth>
+            </wp14:sizeRelH>
+            <wp14:sizeRelV relativeFrom="page">
+              <wp14:pctHeight>0</wp14:pctHeight>
+            </wp14:sizeRelV>
+          </wp:anchor>
         </w:drawing>
       </w:r>
     </w:p>
     <w:p>
       <w:pPr>
-        <w:spacing w:after="0" w:line="276" w:lineRule="auto"/>
-        <w:jc w:val="center"/>
-        <w:rPr>
-          <w:rFonts w:ascii="Times New Roman" w:hAnsi="Times New Roman" w:cs="Times New Roman"/>
-          <w:b/>
-          <w:bCs/>
-          <w:u w:val="single"/>
-        </w:rPr>
-      </w:pPr>
-    </w:p>
-    <w:p>
-      <w:pPr>
-        <w:spacing w:after="0" w:line="276" w:lineRule="auto"/>
-        <w:rPr>
-          <w:rFonts w:ascii="Times New Roman" w:hAnsi="Times New Roman" w:cs="Times New Roman"/>
-        </w:rPr>
-      </w:pPr>
-      <w:r>
-        <w:rPr>
-          <w:rFonts w:ascii="Times New Roman" w:hAnsi="Times New Roman" w:cs="Times New Roman"/>
-        </w:rPr>
-        <w:t xml:space="preserve">*Note: The workspace and camera angles should be set up for you already. </w:t>
-      </w:r>
-      <w:r>
-        <w:rPr>
-          <w:rFonts w:ascii="Times New Roman" w:hAnsi="Times New Roman" w:cs="Times New Roman"/>
-        </w:rPr>
-        <w:t xml:space="preserve">You </w:t>
-      </w:r>
-      <w:r>
-        <w:rPr>
-          <w:rFonts w:ascii="Times New Roman" w:hAnsi="Times New Roman" w:cs="Times New Roman"/>
-        </w:rPr>
-        <w:t>can use t</w:t>
-      </w:r>
-      <w:r>
-        <w:rPr>
-          <w:rFonts w:ascii="Times New Roman" w:hAnsi="Times New Roman" w:cs="Times New Roman"/>
-        </w:rPr>
-        <w:t>he Camera Setups sheet</w:t>
-      </w:r>
-      <w:r>
-        <w:rPr>
-          <w:rFonts w:ascii="Times New Roman" w:hAnsi="Times New Roman" w:cs="Times New Roman"/>
-        </w:rPr>
-        <w:t>s</w:t>
+        <w:pStyle w:val="ListParagraph"/>
+        <w:numPr>
+          <w:ilvl w:val="0"/>
+          <w:numId w:val="16"/>
+        </w:numPr>
+        <w:spacing w:after="0" w:line="276" w:lineRule="auto"/>
+        <w:rPr>
+          <w:rFonts w:ascii="Times New Roman" w:hAnsi="Times New Roman" w:cs="Times New Roman"/>
+        </w:rPr>
+      </w:pPr>
+      <w:r>
+        <w:rPr>
+          <w:rFonts w:ascii="Times New Roman" w:hAnsi="Times New Roman" w:cs="Times New Roman"/>
+        </w:rPr>
+        <w:t xml:space="preserve">Enter your information and click </w:t>
+      </w:r>
+    </w:p>
+    <w:p>
+      <w:pPr>
+        <w:spacing w:after="0" w:line="276" w:lineRule="auto"/>
+        <w:rPr>
+          <w:rFonts w:ascii="Times New Roman" w:hAnsi="Times New Roman" w:cs="Times New Roman"/>
+        </w:rPr>
+      </w:pPr>
+      <w:r>
+        <w:rPr>
+          <w:rFonts w:ascii="Times New Roman" w:hAnsi="Times New Roman" w:cs="Times New Roman"/>
+        </w:rPr>
+        <w:drawing>
+          <wp:anchor distT="0" distB="0" distL="114300" distR="114300" simplePos="0" relativeHeight="251662336" behindDoc="0" locked="0" layoutInCell="1" allowOverlap="1" wp14:anchorId="418EB82B" wp14:editId="1B3C2DE1">
+            <wp:simplePos x="0" y="0"/>
+            <wp:positionH relativeFrom="column">
+              <wp:posOffset>4641215</wp:posOffset>
+            </wp:positionH>
+            <wp:positionV relativeFrom="paragraph">
+              <wp:posOffset>113030</wp:posOffset>
+            </wp:positionV>
+            <wp:extent cx="948690" cy="354330"/>
+            <wp:effectExtent l="0" t="0" r="3810" b="7620"/>
+            <wp:wrapSquare wrapText="bothSides"/>
+            <wp:docPr id="271526015" name="Picture 1"/>
+            <wp:cNvGraphicFramePr>
+              <a:graphicFrameLocks xmlns:a="http://schemas.openxmlformats.org/drawingml/2006/main" noChangeAspect="1"/>
+            </wp:cNvGraphicFramePr>
+            <a:graphic xmlns:a="http://schemas.openxmlformats.org/drawingml/2006/main">
+              <a:graphicData uri="http://schemas.openxmlformats.org/drawingml/2006/picture">
+                <pic:pic xmlns:pic="http://schemas.openxmlformats.org/drawingml/2006/picture">
+                  <pic:nvPicPr>
+                    <pic:cNvPr id="271526015" name=""/>
+                    <pic:cNvPicPr/>
+                  </pic:nvPicPr>
+                  <pic:blipFill>
+                    <a:blip r:embed="rId31" cstate="print">
+                      <a:extLst>
+                        <a:ext uri="{28A0092B-C50C-407E-A947-70E740481C1C}">
+                          <a14:useLocalDpi xmlns:a14="http://schemas.microsoft.com/office/drawing/2010/main" val="0"/>
+                        </a:ext>
+                      </a:extLst>
+                    </a:blip>
+                    <a:stretch>
+                      <a:fillRect/>
+                    </a:stretch>
+                  </pic:blipFill>
+                  <pic:spPr>
+                    <a:xfrm>
+                      <a:off x="0" y="0"/>
+                      <a:ext cx="948690" cy="354330"/>
+                    </a:xfrm>
+                    <a:prstGeom prst="rect">
+                      <a:avLst/>
+                    </a:prstGeom>
+                  </pic:spPr>
+                </pic:pic>
+              </a:graphicData>
+            </a:graphic>
+            <wp14:sizeRelH relativeFrom="page">
+              <wp14:pctWidth>0</wp14:pctWidth>
+            </wp14:sizeRelH>
+            <wp14:sizeRelV relativeFrom="page">
+              <wp14:pctHeight>0</wp14:pctHeight>
+            </wp14:sizeRelV>
+          </wp:anchor>
+        </w:drawing>
+      </w:r>
+    </w:p>
+    <w:p>
+      <w:pPr>
+        <w:pStyle w:val="ListParagraph"/>
+        <w:numPr>
+          <w:ilvl w:val="0"/>
+          <w:numId w:val="16"/>
+        </w:numPr>
+        <w:spacing w:after="0" w:line="276" w:lineRule="auto"/>
+        <w:rPr>
+          <w:rFonts w:ascii="Times New Roman" w:hAnsi="Times New Roman" w:cs="Times New Roman"/>
+        </w:rPr>
+      </w:pPr>
+      <w:r>
+        <w:rPr>
+          <w:rFonts w:ascii="Times New Roman" w:hAnsi="Times New Roman" w:cs="Times New Roman"/>
+        </w:rPr>
+        <w:t xml:space="preserve">Select camera streams to add using the dropdown menu, then click </w:t>
+      </w:r>
+    </w:p>
+    <w:p>
+      <w:pPr>
+        <w:spacing w:after="0" w:line="276" w:lineRule="auto"/>
+        <w:rPr>
+          <w:rFonts w:ascii="Times New Roman" w:hAnsi="Times New Roman" w:cs="Times New Roman"/>
+        </w:rPr>
+      </w:pPr>
+    </w:p>
+    <w:p>
+      <w:pPr>
+        <w:pStyle w:val="ListParagraph"/>
+        <w:numPr>
+          <w:ilvl w:val="0"/>
+          <w:numId w:val="16"/>
+        </w:numPr>
+        <w:spacing w:after="0" w:line="276" w:lineRule="auto"/>
+        <w:rPr>
+          <w:rFonts w:ascii="Times New Roman" w:hAnsi="Times New Roman" w:cs="Times New Roman"/>
+        </w:rPr>
+      </w:pPr>
+      <w:r>
+        <w:rPr>
+          <w:rFonts w:ascii="Times New Roman" w:hAnsi="Times New Roman" w:cs="Times New Roman"/>
+        </w:rPr>
+        <w:t xml:space="preserve">Use the Camera Setups sheet to find recommended orientations for dragging and resizing your camera streams based on the procedure you are completing. </w:t>
+      </w:r>
+      <w:r>
+        <w:rPr>
+          <w:rFonts w:ascii="Times New Roman" w:hAnsi="Times New Roman" w:cs="Times New Roman"/>
+        </w:rPr>
+        <w:t>Drag and resize camera streams within the recording window</w:t>
+      </w:r>
+      <w:r>
+        <w:rPr>
+          <w:rFonts w:ascii="Times New Roman" w:hAnsi="Times New Roman" w:cs="Times New Roman"/>
+        </w:rPr>
+        <w:t xml:space="preserve"> as needed</w:t>
+      </w:r>
+      <w:r>
+        <w:rPr>
+          <w:rFonts w:ascii="Times New Roman" w:hAnsi="Times New Roman" w:cs="Times New Roman"/>
+        </w:rPr>
+        <w:t xml:space="preserve">. </w:t>
+      </w:r>
+    </w:p>
+    <w:p>
+      <w:pPr>
+        <w:spacing w:after="0" w:line="276" w:lineRule="auto"/>
+        <w:rPr>
+          <w:rFonts w:ascii="Times New Roman" w:hAnsi="Times New Roman" w:cs="Times New Roman"/>
+        </w:rPr>
+      </w:pPr>
+      <w:r>
+        <w:rPr>
+          <w:rFonts w:ascii="Times New Roman" w:hAnsi="Times New Roman" w:cs="Times New Roman"/>
+        </w:rPr>
+        <w:drawing>
+          <wp:anchor distT="0" distB="0" distL="114300" distR="114300" simplePos="0" relativeHeight="251663360" behindDoc="0" locked="0" layoutInCell="1" allowOverlap="1" wp14:anchorId="6EB8C58F" wp14:editId="41800153">
+            <wp:simplePos x="0" y="0"/>
+            <wp:positionH relativeFrom="column">
+              <wp:posOffset>919898</wp:posOffset>
+            </wp:positionH>
+            <wp:positionV relativeFrom="paragraph">
+              <wp:posOffset>127852</wp:posOffset>
+            </wp:positionV>
+            <wp:extent cx="1359535" cy="352425"/>
+            <wp:effectExtent l="0" t="0" r="0" b="9525"/>
+            <wp:wrapSquare wrapText="bothSides"/>
+            <wp:docPr id="581253081" name="Picture 1"/>
+            <wp:cNvGraphicFramePr>
+              <a:graphicFrameLocks xmlns:a="http://schemas.openxmlformats.org/drawingml/2006/main" noChangeAspect="1"/>
+            </wp:cNvGraphicFramePr>
+            <a:graphic xmlns:a="http://schemas.openxmlformats.org/drawingml/2006/main">
+              <a:graphicData uri="http://schemas.openxmlformats.org/drawingml/2006/picture">
+                <pic:pic xmlns:pic="http://schemas.openxmlformats.org/drawingml/2006/picture">
+                  <pic:nvPicPr>
+                    <pic:cNvPr id="581253081" name=""/>
+                    <pic:cNvPicPr/>
+                  </pic:nvPicPr>
+                  <pic:blipFill>
+                    <a:blip r:embed="rId32" cstate="print">
+                      <a:extLst>
+                        <a:ext uri="{28A0092B-C50C-407E-A947-70E740481C1C}">
+                          <a14:useLocalDpi xmlns:a14="http://schemas.microsoft.com/office/drawing/2010/main" val="0"/>
+                        </a:ext>
+                      </a:extLst>
+                    </a:blip>
+                    <a:stretch>
+                      <a:fillRect/>
+                    </a:stretch>
+                  </pic:blipFill>
+                  <pic:spPr>
+                    <a:xfrm>
+                      <a:off x="0" y="0"/>
+                      <a:ext cx="1359535" cy="352425"/>
+                    </a:xfrm>
+                    <a:prstGeom prst="rect">
+                      <a:avLst/>
+                    </a:prstGeom>
+                  </pic:spPr>
+                </pic:pic>
+              </a:graphicData>
+            </a:graphic>
+            <wp14:sizeRelH relativeFrom="page">
+              <wp14:pctWidth>0</wp14:pctWidth>
+            </wp14:sizeRelH>
+            <wp14:sizeRelV relativeFrom="page">
+              <wp14:pctHeight>0</wp14:pctHeight>
+            </wp14:sizeRelV>
+          </wp:anchor>
+        </w:drawing>
+      </w:r>
+    </w:p>
+    <w:p>
+      <w:pPr>
+        <w:pStyle w:val="ListParagraph"/>
+        <w:numPr>
+          <w:ilvl w:val="0"/>
+          <w:numId w:val="16"/>
+        </w:numPr>
+        <w:spacing w:after="0" w:line="276" w:lineRule="auto"/>
+        <w:rPr>
+          <w:rFonts w:ascii="Times New Roman" w:hAnsi="Times New Roman" w:cs="Times New Roman"/>
+        </w:rPr>
+      </w:pPr>
+      <w:r>
+        <w:rPr>
+          <w:rFonts w:ascii="Times New Roman" w:hAnsi="Times New Roman" w:cs="Times New Roman"/>
+        </w:rPr>
+        <w:t xml:space="preserve">Click </w:t>
+      </w:r>
+    </w:p>
+    <w:p>
+      <w:pPr>
+        <w:spacing w:after="0" w:line="276" w:lineRule="auto"/>
+        <w:rPr>
+          <w:rFonts w:ascii="Times New Roman" w:hAnsi="Times New Roman" w:cs="Times New Roman"/>
+        </w:rPr>
+      </w:pPr>
+    </w:p>
+    <w:p>
+      <w:pPr>
+        <w:pStyle w:val="ListParagraph"/>
+        <w:numPr>
+          <w:ilvl w:val="0"/>
+          <w:numId w:val="16"/>
+        </w:numPr>
+        <w:spacing w:after="0" w:line="276" w:lineRule="auto"/>
+        <w:rPr>
+          <w:rFonts w:ascii="Times New Roman" w:hAnsi="Times New Roman" w:cs="Times New Roman"/>
+        </w:rPr>
+      </w:pPr>
+      <w:r>
+        <w:rPr>
+          <w:rFonts w:ascii="Times New Roman" w:hAnsi="Times New Roman" w:cs="Times New Roman"/>
+        </w:rPr>
+        <w:t>Replay, delete, and redo your recording as needed.</w:t>
+      </w:r>
+    </w:p>
+    <w:p>
+      <w:pPr>
+        <w:spacing w:after="0" w:line="276" w:lineRule="auto"/>
+        <w:rPr>
+          <w:rFonts w:ascii="Times New Roman" w:hAnsi="Times New Roman" w:cs="Times New Roman"/>
+        </w:rPr>
+      </w:pPr>
+      <w:r>
+        <w:rPr>
+          <w:rFonts w:ascii="Times New Roman" w:hAnsi="Times New Roman" w:cs="Times New Roman"/>
+        </w:rPr>
+        <w:drawing>
+          <wp:anchor distT="0" distB="0" distL="114300" distR="114300" simplePos="0" relativeHeight="251664384" behindDoc="0" locked="0" layoutInCell="1" allowOverlap="1" wp14:anchorId="66BFA916" wp14:editId="61C6AC53">
+            <wp:simplePos x="0" y="0"/>
+            <wp:positionH relativeFrom="column">
+              <wp:posOffset>919697</wp:posOffset>
+            </wp:positionH>
+            <wp:positionV relativeFrom="paragraph">
+              <wp:posOffset>51435</wp:posOffset>
+            </wp:positionV>
+            <wp:extent cx="1191895" cy="344805"/>
+            <wp:effectExtent l="0" t="0" r="8255" b="0"/>
+            <wp:wrapSquare wrapText="bothSides"/>
+            <wp:docPr id="1189320515" name="Picture 1"/>
+            <wp:cNvGraphicFramePr>
+              <a:graphicFrameLocks xmlns:a="http://schemas.openxmlformats.org/drawingml/2006/main" noChangeAspect="1"/>
+            </wp:cNvGraphicFramePr>
+            <a:graphic xmlns:a="http://schemas.openxmlformats.org/drawingml/2006/main">
+              <a:graphicData uri="http://schemas.openxmlformats.org/drawingml/2006/picture">
+                <pic:pic xmlns:pic="http://schemas.openxmlformats.org/drawingml/2006/picture">
+                  <pic:nvPicPr>
+                    <pic:cNvPr id="1189320515" name=""/>
+                    <pic:cNvPicPr/>
+                  </pic:nvPicPr>
+                  <pic:blipFill>
+                    <a:blip r:embed="rId33" cstate="print">
+                      <a:extLst>
+                        <a:ext uri="{28A0092B-C50C-407E-A947-70E740481C1C}">
+                          <a14:useLocalDpi xmlns:a14="http://schemas.microsoft.com/office/drawing/2010/main" val="0"/>
+                        </a:ext>
+                      </a:extLst>
+                    </a:blip>
+                    <a:stretch>
+                      <a:fillRect/>
+                    </a:stretch>
+                  </pic:blipFill>
+                  <pic:spPr>
+                    <a:xfrm>
+                      <a:off x="0" y="0"/>
+                      <a:ext cx="1191895" cy="344805"/>
+                    </a:xfrm>
+                    <a:prstGeom prst="rect">
+                      <a:avLst/>
+                    </a:prstGeom>
+                  </pic:spPr>
+                </pic:pic>
+              </a:graphicData>
+            </a:graphic>
+            <wp14:sizeRelH relativeFrom="page">
+              <wp14:pctWidth>0</wp14:pctWidth>
+            </wp14:sizeRelH>
+            <wp14:sizeRelV relativeFrom="page">
+              <wp14:pctHeight>0</wp14:pctHeight>
+            </wp14:sizeRelV>
+          </wp:anchor>
+        </w:drawing>
+      </w:r>
+    </w:p>
+    <w:p>
+      <w:pPr>
+        <w:pStyle w:val="ListParagraph"/>
+        <w:numPr>
+          <w:ilvl w:val="0"/>
+          <w:numId w:val="16"/>
+        </w:numPr>
+        <w:spacing w:after="0" w:line="276" w:lineRule="auto"/>
+        <w:rPr>
+          <w:rFonts w:ascii="Times New Roman" w:hAnsi="Times New Roman" w:cs="Times New Roman"/>
+        </w:rPr>
+      </w:pPr>
+      <w:r>
+        <w:rPr>
+          <w:rFonts w:ascii="Times New Roman" w:hAnsi="Times New Roman" w:cs="Times New Roman"/>
+        </w:rPr>
+        <w:t>Click when you have finished recording. Your recording will be</w:t>
       </w:r>
       <w:r>
         <w:rPr>
@@ -6807,37 +7258,29 @@
         <w:rPr>
           <w:rFonts w:ascii="Times New Roman" w:hAnsi="Times New Roman" w:cs="Times New Roman"/>
         </w:rPr>
-        <w:t>to find</w:t>
-      </w:r>
-      <w:r>
-        <w:rPr>
-          <w:rFonts w:ascii="Times New Roman" w:hAnsi="Times New Roman" w:cs="Times New Roman"/>
-        </w:rPr>
-        <w:t xml:space="preserve"> recommended layouts for</w:t>
-      </w:r>
-      <w:r>
-        <w:rPr>
-          <w:rFonts w:ascii="Times New Roman" w:hAnsi="Times New Roman" w:cs="Times New Roman"/>
-        </w:rPr>
-        <w:t xml:space="preserve"> dragging and resizing</w:t>
-      </w:r>
-      <w:r>
-        <w:rPr>
-          <w:rFonts w:ascii="Times New Roman" w:hAnsi="Times New Roman" w:cs="Times New Roman"/>
-        </w:rPr>
-        <w:t xml:space="preserve"> your camera streams </w:t>
-      </w:r>
-      <w:r>
-        <w:rPr>
-          <w:rFonts w:ascii="Times New Roman" w:hAnsi="Times New Roman" w:cs="Times New Roman"/>
-        </w:rPr>
-        <w:t>based on the procedure you are completing</w:t>
-      </w:r>
-      <w:r>
-        <w:rPr>
-          <w:rFonts w:ascii="Times New Roman" w:hAnsi="Times New Roman" w:cs="Times New Roman"/>
-        </w:rPr>
-        <w:t xml:space="preserve">. </w:t>
+        <w:t>named according to the information you provided earlier and will be made accessible to your facilitator. You're all set!</w:t>
+      </w:r>
+    </w:p>
+    <w:p>
+      <w:pPr>
+        <w:spacing w:after="0" w:line="276" w:lineRule="auto"/>
+        <w:rPr>
+          <w:rFonts w:ascii="Times New Roman" w:hAnsi="Times New Roman" w:cs="Times New Roman"/>
+        </w:rPr>
+      </w:pPr>
+    </w:p>
+    <w:p>
+      <w:pPr>
+        <w:spacing w:after="0" w:line="276" w:lineRule="auto"/>
+        <w:rPr>
+          <w:rFonts w:ascii="Times New Roman" w:hAnsi="Times New Roman" w:cs="Times New Roman"/>
+        </w:rPr>
+      </w:pPr>
+      <w:r>
+        <w:rPr>
+          <w:rFonts w:ascii="Times New Roman" w:hAnsi="Times New Roman" w:cs="Times New Roman"/>
+        </w:rPr>
+        <w:t xml:space="preserve">*Note: The workspace and camera angles should be set up for you already. You can confirm that the camera setup is correct using the Camera Setups sheet. </w:t>
       </w:r>
     </w:p>
     <w:p>
@@ -6960,13 +7403,19 @@
         <w:rPr>
           <w:rFonts w:ascii="Times New Roman" w:hAnsi="Times New Roman" w:cs="Times New Roman"/>
         </w:rPr>
-        <w:t>Please avoid</w:t>
-      </w:r>
-      <w:r>
-        <w:rPr>
-          <w:rFonts w:ascii="Times New Roman" w:hAnsi="Times New Roman" w:cs="Times New Roman"/>
-        </w:rPr>
-        <w:t xml:space="preserve"> clicking the same button multiple times in the event of lag, otherwise recordings may be accidentally deleted. </w:t>
+        <w:t xml:space="preserve">Please </w:t>
+      </w:r>
+      <w:r>
+        <w:rPr>
+          <w:rFonts w:ascii="Times New Roman" w:hAnsi="Times New Roman" w:cs="Times New Roman"/>
+        </w:rPr>
+        <w:t>be patient!</w:t>
+      </w:r>
+      <w:r>
+        <w:rPr>
+          <w:rFonts w:ascii="Times New Roman" w:hAnsi="Times New Roman" w:cs="Times New Roman"/>
+        </w:rPr>
+        <w:t xml:space="preserve"> </w:t>
       </w:r>
     </w:p>
     <w:p>
@@ -7021,17 +7470,9 @@
         <w:t xml:space="preserve"> light is on. If not, press the power button. </w:t>
       </w:r>
     </w:p>
-    <w:p>
-      <w:pPr>
-        <w:spacing w:after="0" w:line="276" w:lineRule="auto"/>
-        <w:rPr>
-          <w:rFonts w:ascii="Times New Roman" w:hAnsi="Times New Roman" w:cs="Times New Roman"/>
-        </w:rPr>
-      </w:pPr>
-    </w:p>
-    <w:p>
-      <w:pPr>
-        <w:spacing w:after="0" w:line="276" w:lineRule="auto"/>
+    <w:bookmarkEnd w:id="1"/>
+    <w:p>
+      <w:pPr>
         <w:rPr>
           <w:rFonts w:ascii="Times New Roman" w:hAnsi="Times New Roman" w:cs="Times New Roman"/>
           <w:b/>
@@ -7165,7 +7606,25 @@
         <w:rPr>
           <w:rFonts w:ascii="Times New Roman" w:hAnsi="Times New Roman" w:cs="Times New Roman"/>
         </w:rPr>
-        <w:t>Download .mp4 files from email.</w:t>
+        <w:t>Locate</w:t>
+      </w:r>
+      <w:r>
+        <w:rPr>
+          <w:rFonts w:ascii="Times New Roman" w:hAnsi="Times New Roman" w:cs="Times New Roman"/>
+        </w:rPr>
+        <w:t xml:space="preserve"> .mp4 files </w:t>
+      </w:r>
+      <w:r>
+        <w:rPr>
+          <w:rFonts w:ascii="Times New Roman" w:hAnsi="Times New Roman" w:cs="Times New Roman"/>
+        </w:rPr>
+        <w:t>in the GCSI shared drive</w:t>
+      </w:r>
+      <w:r>
+        <w:rPr>
+          <w:rFonts w:ascii="Times New Roman" w:hAnsi="Times New Roman" w:cs="Times New Roman"/>
+        </w:rPr>
+        <w:t>.</w:t>
       </w:r>
     </w:p>
     <w:p>
@@ -7193,12 +7652,12 @@
       </w:pPr>
     </w:p>
     <w:sectPr>
-      <w:headerReference w:type="even" r:id="rId31"/>
-      <w:headerReference w:type="default" r:id="rId32"/>
-      <w:footerReference w:type="even" r:id="rId33"/>
-      <w:footerReference w:type="default" r:id="rId34"/>
-      <w:headerReference w:type="first" r:id="rId35"/>
-      <w:footerReference w:type="first" r:id="rId36"/>
+      <w:headerReference w:type="even" r:id="rId34"/>
+      <w:headerReference w:type="default" r:id="rId35"/>
+      <w:footerReference w:type="even" r:id="rId36"/>
+      <w:footerReference w:type="default" r:id="rId37"/>
+      <w:headerReference w:type="first" r:id="rId38"/>
+      <w:footerReference w:type="first" r:id="rId39"/>
       <w:pgSz w:w="12240" w:h="15840"/>
       <w:pgMar w:top="1440" w:right="1440" w:bottom="1440" w:left="1440" w:header="720" w:footer="720" w:gutter="0"/>
       <w:cols w:space="720"/>
@@ -8352,6 +8811,95 @@
     </w:lvl>
   </w:abstractNum>
   <w:abstractNum w:abstractNumId="9" w15:restartNumberingAfterBreak="0">
+    <w:nsid w:val="48D85A3F"/>
+    <w:multiLevelType w:val="hybridMultilevel"/>
+    <w:tmpl w:val="28164FE0"/>
+    <w:lvl w:ilvl="0" w:tplc="0409000F">
+      <w:start w:val="1"/>
+      <w:numFmt w:val="decimal"/>
+      <w:lvlText w:val="%1."/>
+      <w:lvlJc w:val="left"/>
+      <w:pPr>
+        <w:ind w:left="720" w:hanging="360"/>
+      </w:pPr>
+      <w:rPr>
+        <w:rFonts w:hint="default"/>
+      </w:rPr>
+    </w:lvl>
+    <w:lvl w:ilvl="1" w:tplc="04090019" w:tentative="1">
+      <w:start w:val="1"/>
+      <w:numFmt w:val="lowerLetter"/>
+      <w:lvlText w:val="%2."/>
+      <w:lvlJc w:val="left"/>
+      <w:pPr>
+        <w:ind w:left="1440" w:hanging="360"/>
+      </w:pPr>
+    </w:lvl>
+    <w:lvl w:ilvl="2" w:tplc="0409001B" w:tentative="1">
+      <w:start w:val="1"/>
+      <w:numFmt w:val="lowerRoman"/>
+      <w:lvlText w:val="%3."/>
+      <w:lvlJc w:val="right"/>
+      <w:pPr>
+        <w:ind w:left="2160" w:hanging="180"/>
+      </w:pPr>
+    </w:lvl>
+    <w:lvl w:ilvl="3" w:tplc="0409000F" w:tentative="1">
+      <w:start w:val="1"/>
+      <w:numFmt w:val="decimal"/>
+      <w:lvlText w:val="%4."/>
+      <w:lvlJc w:val="left"/>
+      <w:pPr>
+        <w:ind w:left="2880" w:hanging="360"/>
+      </w:pPr>
+    </w:lvl>
+    <w:lvl w:ilvl="4" w:tplc="04090019" w:tentative="1">
+      <w:start w:val="1"/>
+      <w:numFmt w:val="lowerLetter"/>
+      <w:lvlText w:val="%5."/>
+      <w:lvlJc w:val="left"/>
+      <w:pPr>
+        <w:ind w:left="3600" w:hanging="360"/>
+      </w:pPr>
+    </w:lvl>
+    <w:lvl w:ilvl="5" w:tplc="0409001B" w:tentative="1">
+      <w:start w:val="1"/>
+      <w:numFmt w:val="lowerRoman"/>
+      <w:lvlText w:val="%6."/>
+      <w:lvlJc w:val="right"/>
+      <w:pPr>
+        <w:ind w:left="4320" w:hanging="180"/>
+      </w:pPr>
+    </w:lvl>
+    <w:lvl w:ilvl="6" w:tplc="0409000F" w:tentative="1">
+      <w:start w:val="1"/>
+      <w:numFmt w:val="decimal"/>
+      <w:lvlText w:val="%7."/>
+      <w:lvlJc w:val="left"/>
+      <w:pPr>
+        <w:ind w:left="5040" w:hanging="360"/>
+      </w:pPr>
+    </w:lvl>
+    <w:lvl w:ilvl="7" w:tplc="04090019" w:tentative="1">
+      <w:start w:val="1"/>
+      <w:numFmt w:val="lowerLetter"/>
+      <w:lvlText w:val="%8."/>
+      <w:lvlJc w:val="left"/>
+      <w:pPr>
+        <w:ind w:left="5760" w:hanging="360"/>
+      </w:pPr>
+    </w:lvl>
+    <w:lvl w:ilvl="8" w:tplc="0409001B" w:tentative="1">
+      <w:start w:val="1"/>
+      <w:numFmt w:val="lowerRoman"/>
+      <w:lvlText w:val="%9."/>
+      <w:lvlJc w:val="right"/>
+      <w:pPr>
+        <w:ind w:left="6480" w:hanging="180"/>
+      </w:pPr>
+    </w:lvl>
+  </w:abstractNum>
+  <w:abstractNum w:abstractNumId="10" w15:restartNumberingAfterBreak="0">
     <w:nsid w:val="50825406"/>
     <w:multiLevelType w:val="hybridMultilevel"/>
     <w:tmpl w:val="445A87BC"/>
@@ -8464,7 +9012,7 @@
       </w:rPr>
     </w:lvl>
   </w:abstractNum>
-  <w:abstractNum w:abstractNumId="10" w15:restartNumberingAfterBreak="0">
+  <w:abstractNum w:abstractNumId="11" w15:restartNumberingAfterBreak="0">
     <w:nsid w:val="56816192"/>
     <w:multiLevelType w:val="hybridMultilevel"/>
     <w:tmpl w:val="F356B066"/>
@@ -8577,7 +9125,7 @@
       </w:rPr>
     </w:lvl>
   </w:abstractNum>
-  <w:abstractNum w:abstractNumId="11" w15:restartNumberingAfterBreak="0">
+  <w:abstractNum w:abstractNumId="12" w15:restartNumberingAfterBreak="0">
     <w:nsid w:val="5A326E18"/>
     <w:multiLevelType w:val="hybridMultilevel"/>
     <w:tmpl w:val="CDA82548"/>
@@ -8690,7 +9238,7 @@
       </w:rPr>
     </w:lvl>
   </w:abstractNum>
-  <w:abstractNum w:abstractNumId="12" w15:restartNumberingAfterBreak="0">
+  <w:abstractNum w:abstractNumId="13" w15:restartNumberingAfterBreak="0">
     <w:nsid w:val="5BF46DE4"/>
     <w:multiLevelType w:val="hybridMultilevel"/>
     <w:tmpl w:val="D42C5CDE"/>
@@ -8803,7 +9351,7 @@
       </w:rPr>
     </w:lvl>
   </w:abstractNum>
-  <w:abstractNum w:abstractNumId="13" w15:restartNumberingAfterBreak="0">
+  <w:abstractNum w:abstractNumId="14" w15:restartNumberingAfterBreak="0">
     <w:nsid w:val="5DEB5543"/>
     <w:multiLevelType w:val="hybridMultilevel"/>
     <w:tmpl w:val="070A7BA8"/>
@@ -8916,7 +9464,7 @@
       </w:rPr>
     </w:lvl>
   </w:abstractNum>
-  <w:abstractNum w:abstractNumId="14" w15:restartNumberingAfterBreak="0">
+  <w:abstractNum w:abstractNumId="15" w15:restartNumberingAfterBreak="0">
     <w:nsid w:val="6D400B49"/>
     <w:multiLevelType w:val="hybridMultilevel"/>
     <w:tmpl w:val="66A2AF84"/>
@@ -9006,7 +9554,7 @@
     <w:abstractNumId w:val="5"/>
   </w:num>
   <w:num w:numId="2" w16cid:durableId="466047864">
-    <w:abstractNumId w:val="13"/>
+    <w:abstractNumId w:val="14"/>
   </w:num>
   <w:num w:numId="3" w16cid:durableId="1193148673">
     <w:abstractNumId w:val="3"/>
@@ -9021,16 +9569,16 @@
     <w:abstractNumId w:val="4"/>
   </w:num>
   <w:num w:numId="7" w16cid:durableId="272595084">
+    <w:abstractNumId w:val="11"/>
+  </w:num>
+  <w:num w:numId="8" w16cid:durableId="674964907">
+    <w:abstractNumId w:val="13"/>
+  </w:num>
+  <w:num w:numId="9" w16cid:durableId="990593847">
     <w:abstractNumId w:val="10"/>
   </w:num>
-  <w:num w:numId="8" w16cid:durableId="674964907">
+  <w:num w:numId="10" w16cid:durableId="1741563204">
     <w:abstractNumId w:val="12"/>
-  </w:num>
-  <w:num w:numId="9" w16cid:durableId="990593847">
-    <w:abstractNumId w:val="9"/>
-  </w:num>
-  <w:num w:numId="10" w16cid:durableId="1741563204">
-    <w:abstractNumId w:val="11"/>
   </w:num>
   <w:num w:numId="11" w16cid:durableId="1775250738">
     <w:abstractNumId w:val="0"/>
@@ -9042,10 +9590,13 @@
     <w:abstractNumId w:val="6"/>
   </w:num>
   <w:num w:numId="14" w16cid:durableId="900017270">
-    <w:abstractNumId w:val="14"/>
+    <w:abstractNumId w:val="15"/>
   </w:num>
   <w:num w:numId="15" w16cid:durableId="768433508">
     <w:abstractNumId w:val="1"/>
+  </w:num>
+  <w:num w:numId="16" w16cid:durableId="2120686553">
+    <w:abstractNumId w:val="9"/>
   </w:num>
 </w:numbering>
 </file>

--- a/Important Documents/Instructions for Use.docx
+++ b/Important Documents/Instructions for Use.docx
@@ -1032,7 +1032,7 @@
           <w:noProof/>
         </w:rPr>
         <w:drawing>
-          <wp:inline distT="0" distB="0" distL="0" distR="0" wp14:anchorId="5E323F25" wp14:editId="2872997F">
+          <wp:inline distT="0" distB="0" distL="0" distR="0" wp14:anchorId="5E323F25" wp14:editId="3D9F468B">
             <wp:extent cx="2625836" cy="1927185"/>
             <wp:effectExtent l="0" t="0" r="3175" b="0"/>
             <wp:docPr id="1833904454" name="Picture 3"/>
@@ -1255,7 +1255,7 @@
           <w:noProof/>
         </w:rPr>
         <w:drawing>
-          <wp:inline distT="0" distB="0" distL="0" distR="0" wp14:anchorId="06463BF0" wp14:editId="3266AFCA">
+          <wp:inline distT="0" distB="0" distL="0" distR="0" wp14:anchorId="06463BF0" wp14:editId="438AC473">
             <wp:extent cx="3177250" cy="1560780"/>
             <wp:effectExtent l="0" t="0" r="4445" b="1905"/>
             <wp:docPr id="1586451820" name="Picture 4"/>
@@ -2220,7 +2220,7 @@
         </w:rPr>
         <w:lastRenderedPageBreak/>
         <w:drawing>
-          <wp:inline distT="0" distB="0" distL="0" distR="0" wp14:anchorId="7B47AA1C" wp14:editId="3EF884C7">
+          <wp:inline distT="0" distB="0" distL="0" distR="0" wp14:anchorId="7B47AA1C" wp14:editId="124A32C7">
             <wp:extent cx="4710071" cy="2598516"/>
             <wp:effectExtent l="0" t="0" r="0" b="0"/>
             <wp:docPr id="382310084" name="Picture 7"/>
@@ -2461,7 +2461,7 @@
           <w:noProof/>
         </w:rPr>
         <w:drawing>
-          <wp:inline distT="0" distB="0" distL="0" distR="0" wp14:anchorId="471FB75D" wp14:editId="3D108CDB">
+          <wp:inline distT="0" distB="0" distL="0" distR="0" wp14:anchorId="471FB75D" wp14:editId="1C9EC722">
             <wp:extent cx="3333509" cy="1932030"/>
             <wp:effectExtent l="0" t="0" r="635" b="0"/>
             <wp:docPr id="51024066" name="Picture 8"/>
@@ -2573,7 +2573,7 @@
           <w:noProof/>
         </w:rPr>
         <w:drawing>
-          <wp:inline distT="0" distB="0" distL="0" distR="0" wp14:anchorId="495DFF69" wp14:editId="0BB86BE9">
+          <wp:inline distT="0" distB="0" distL="0" distR="0" wp14:anchorId="495DFF69" wp14:editId="3B829BC6">
             <wp:extent cx="1880886" cy="1732706"/>
             <wp:effectExtent l="0" t="0" r="5080" b="1270"/>
             <wp:docPr id="659200127" name="Picture 9"/>
@@ -2681,7 +2681,7 @@
           <w:noProof/>
         </w:rPr>
         <w:drawing>
-          <wp:inline distT="0" distB="0" distL="0" distR="0" wp14:anchorId="7615FD76" wp14:editId="267FB110">
+          <wp:inline distT="0" distB="0" distL="0" distR="0" wp14:anchorId="7615FD76" wp14:editId="22373896">
             <wp:extent cx="1870138" cy="1753565"/>
             <wp:effectExtent l="0" t="0" r="0" b="0"/>
             <wp:docPr id="151746093" name="Picture 10"/>
@@ -3421,7 +3421,7 @@
         </w:rPr>
         <w:lastRenderedPageBreak/>
         <w:drawing>
-          <wp:inline distT="0" distB="0" distL="0" distR="0" wp14:anchorId="05640034" wp14:editId="2F107C5C">
+          <wp:inline distT="0" distB="0" distL="0" distR="0" wp14:anchorId="05640034" wp14:editId="3FDD273D">
             <wp:extent cx="4525702" cy="2717066"/>
             <wp:effectExtent l="0" t="0" r="8255" b="7620"/>
             <wp:docPr id="598619617" name="Picture 22"/>
@@ -3531,7 +3531,7 @@
           <w:noProof/>
         </w:rPr>
         <w:drawing>
-          <wp:inline distT="0" distB="0" distL="0" distR="0" wp14:anchorId="51F9B570" wp14:editId="05768672">
+          <wp:inline distT="0" distB="0" distL="0" distR="0" wp14:anchorId="51F9B570" wp14:editId="6B6C96AC">
             <wp:extent cx="2332299" cy="1714767"/>
             <wp:effectExtent l="0" t="0" r="0" b="0"/>
             <wp:docPr id="1571677901" name="Picture 21"/>
@@ -3767,7 +3767,7 @@
           <w:noProof/>
         </w:rPr>
         <w:drawing>
-          <wp:inline distT="0" distB="0" distL="0" distR="0" wp14:anchorId="4159BDBE" wp14:editId="324E6B48">
+          <wp:inline distT="0" distB="0" distL="0" distR="0" wp14:anchorId="4159BDBE" wp14:editId="69332DB0">
             <wp:extent cx="2204977" cy="1686787"/>
             <wp:effectExtent l="0" t="0" r="5080" b="8890"/>
             <wp:docPr id="465594133" name="Picture 17"/>
@@ -3913,37 +3913,75 @@
         <w:rPr>
           <w:rFonts w:ascii="Times New Roman" w:hAnsi="Times New Roman" w:cs="Times New Roman"/>
         </w:rPr>
-        <w:t xml:space="preserve">To prevent users from closing out of the app and potentially viewing others’ recordings (a breach of PII), we want to set up some extra restrictions for the guest account so that </w:t>
-      </w:r>
-      <w:r>
-        <w:rPr>
-          <w:rFonts w:ascii="Times New Roman" w:hAnsi="Times New Roman" w:cs="Times New Roman"/>
-        </w:rPr>
-        <w:t>our app</w:t>
-      </w:r>
-      <w:r>
-        <w:rPr>
-          <w:rFonts w:ascii="Times New Roman" w:hAnsi="Times New Roman" w:cs="Times New Roman"/>
-        </w:rPr>
-        <w:t xml:space="preserve"> </w:t>
-      </w:r>
-      <w:r>
-        <w:rPr>
-          <w:rFonts w:ascii="Times New Roman" w:hAnsi="Times New Roman" w:cs="Times New Roman"/>
-        </w:rPr>
-        <w:t xml:space="preserve">is the only one that </w:t>
-      </w:r>
-      <w:r>
-        <w:rPr>
-          <w:rFonts w:ascii="Times New Roman" w:hAnsi="Times New Roman" w:cs="Times New Roman"/>
-        </w:rPr>
-        <w:t>is</w:t>
-      </w:r>
-      <w:r>
-        <w:rPr>
-          <w:rFonts w:ascii="Times New Roman" w:hAnsi="Times New Roman" w:cs="Times New Roman"/>
-        </w:rPr>
-        <w:t xml:space="preserve"> accessible. </w:t>
+        <w:t xml:space="preserve">The lockdown.exe file disables </w:t>
+      </w:r>
+      <w:r>
+        <w:rPr>
+          <w:rFonts w:ascii="Times New Roman" w:hAnsi="Times New Roman" w:cs="Times New Roman"/>
+        </w:rPr>
+        <w:t>common</w:t>
+      </w:r>
+      <w:r>
+        <w:rPr>
+          <w:rFonts w:ascii="Times New Roman" w:hAnsi="Times New Roman" w:cs="Times New Roman"/>
+        </w:rPr>
+        <w:t xml:space="preserve"> keyboard shortcuts for exiting an app, switching apps, and activating </w:t>
+      </w:r>
+      <w:r>
+        <w:rPr>
+          <w:rFonts w:ascii="Times New Roman" w:hAnsi="Times New Roman" w:cs="Times New Roman"/>
+        </w:rPr>
+        <w:t xml:space="preserve">other </w:t>
+      </w:r>
+      <w:r>
+        <w:rPr>
+          <w:rFonts w:ascii="Times New Roman" w:hAnsi="Times New Roman" w:cs="Times New Roman"/>
+        </w:rPr>
+        <w:t>Windows features (the script it originates from is called “</w:t>
+      </w:r>
+      <w:proofErr w:type="spellStart"/>
+      <w:r>
+        <w:rPr>
+          <w:rFonts w:ascii="Times New Roman" w:hAnsi="Times New Roman" w:cs="Times New Roman"/>
+        </w:rPr>
+        <w:t>lockdown.ahk</w:t>
+      </w:r>
+      <w:proofErr w:type="spellEnd"/>
+      <w:r>
+        <w:rPr>
+          <w:rFonts w:ascii="Times New Roman" w:hAnsi="Times New Roman" w:cs="Times New Roman"/>
+        </w:rPr>
+        <w:t xml:space="preserve">”, which can be viewed in the </w:t>
+      </w:r>
+      <w:r>
+        <w:rPr>
+          <w:rFonts w:ascii="Times New Roman" w:hAnsi="Times New Roman" w:cs="Times New Roman"/>
+        </w:rPr>
+        <w:t>GitHub</w:t>
+      </w:r>
+      <w:r>
+        <w:rPr>
+          <w:rFonts w:ascii="Times New Roman" w:hAnsi="Times New Roman" w:cs="Times New Roman"/>
+        </w:rPr>
+        <w:t xml:space="preserve"> repository). </w:t>
+      </w:r>
+      <w:r>
+        <w:rPr>
+          <w:rFonts w:ascii="Times New Roman" w:hAnsi="Times New Roman" w:cs="Times New Roman"/>
+        </w:rPr>
+        <w:t xml:space="preserve">To </w:t>
+      </w:r>
+      <w:r>
+        <w:rPr>
+          <w:rFonts w:ascii="Times New Roman" w:hAnsi="Times New Roman" w:cs="Times New Roman"/>
+        </w:rPr>
+        <w:t xml:space="preserve">further </w:t>
+      </w:r>
+      <w:r>
+        <w:rPr>
+          <w:rFonts w:ascii="Times New Roman" w:hAnsi="Times New Roman" w:cs="Times New Roman"/>
+        </w:rPr>
+        <w:t xml:space="preserve">prevent users from closing out of the app and potentially viewing others’ recordings (a breach of PII), we want to set up some extra restrictions for the guest account. </w:t>
       </w:r>
     </w:p>
     <w:p>
@@ -4133,30 +4171,98 @@
     </w:p>
     <w:p>
       <w:pPr>
-        <w:spacing w:after="0" w:line="276" w:lineRule="auto"/>
-        <w:rPr>
-          <w:rFonts w:ascii="Times New Roman" w:hAnsi="Times New Roman" w:cs="Times New Roman"/>
-        </w:rPr>
-      </w:pPr>
-    </w:p>
-    <w:p>
-      <w:pPr>
-        <w:spacing w:after="0" w:line="276" w:lineRule="auto"/>
-        <w:rPr>
-          <w:rFonts w:ascii="Times New Roman" w:hAnsi="Times New Roman" w:cs="Times New Roman"/>
-        </w:rPr>
-      </w:pPr>
-      <w:r>
-        <w:rPr>
-          <w:rFonts w:ascii="Times New Roman" w:hAnsi="Times New Roman" w:cs="Times New Roman"/>
-        </w:rPr>
-        <w:t>Return to the administrator account and open</w:t>
-      </w:r>
-      <w:r>
-        <w:rPr>
-          <w:rFonts w:ascii="Times New Roman" w:hAnsi="Times New Roman" w:cs="Times New Roman"/>
-        </w:rPr>
-        <w:t xml:space="preserve"> administrator account Settings. Set up the following:</w:t>
+        <w:pStyle w:val="ListParagraph"/>
+        <w:numPr>
+          <w:ilvl w:val="0"/>
+          <w:numId w:val="3"/>
+        </w:numPr>
+        <w:spacing w:after="0" w:line="276" w:lineRule="auto"/>
+        <w:rPr>
+          <w:rFonts w:ascii="Times New Roman" w:hAnsi="Times New Roman" w:cs="Times New Roman"/>
+        </w:rPr>
+      </w:pPr>
+      <w:r>
+        <w:rPr>
+          <w:rFonts w:ascii="Times New Roman" w:hAnsi="Times New Roman" w:cs="Times New Roman"/>
+        </w:rPr>
+        <w:t>Turn off shortcuts for Sticky Keys, Toggle Keys, Filter Keys:</w:t>
+      </w:r>
+    </w:p>
+    <w:p>
+      <w:pPr>
+        <w:pStyle w:val="ListParagraph"/>
+        <w:numPr>
+          <w:ilvl w:val="1"/>
+          <w:numId w:val="3"/>
+        </w:numPr>
+        <w:spacing w:after="0" w:line="276" w:lineRule="auto"/>
+        <w:rPr>
+          <w:rFonts w:ascii="Times New Roman" w:hAnsi="Times New Roman" w:cs="Times New Roman"/>
+        </w:rPr>
+      </w:pPr>
+      <w:r>
+        <w:rPr>
+          <w:rFonts w:ascii="Times New Roman" w:hAnsi="Times New Roman" w:cs="Times New Roman"/>
+        </w:rPr>
+        <w:t xml:space="preserve">Search “Ease of Access” -&gt; “Keyboard” -&gt; </w:t>
+      </w:r>
+      <w:r>
+        <w:rPr>
+          <w:rFonts w:ascii="Times New Roman" w:hAnsi="Times New Roman" w:cs="Times New Roman"/>
+        </w:rPr>
+        <w:t xml:space="preserve">Uncheck “Allow the shortcut key to start Sticky Keys,” “Allow the shortcut key to start Toggle Keys,” and </w:t>
+      </w:r>
+      <w:r>
+        <w:rPr>
+          <w:rFonts w:ascii="Times New Roman" w:hAnsi="Times New Roman" w:cs="Times New Roman"/>
+        </w:rPr>
+        <w:t xml:space="preserve">“Allow the shortcut key to start </w:t>
+      </w:r>
+      <w:r>
+        <w:rPr>
+          <w:rFonts w:ascii="Times New Roman" w:hAnsi="Times New Roman" w:cs="Times New Roman"/>
+        </w:rPr>
+        <w:t>Filter</w:t>
+      </w:r>
+      <w:r>
+        <w:rPr>
+          <w:rFonts w:ascii="Times New Roman" w:hAnsi="Times New Roman" w:cs="Times New Roman"/>
+        </w:rPr>
+        <w:t xml:space="preserve"> Keys</w:t>
+      </w:r>
+      <w:r>
+        <w:rPr>
+          <w:rFonts w:ascii="Times New Roman" w:hAnsi="Times New Roman" w:cs="Times New Roman"/>
+        </w:rPr>
+        <w:t>.”</w:t>
+      </w:r>
+    </w:p>
+    <w:p>
+      <w:pPr>
+        <w:spacing w:after="0" w:line="276" w:lineRule="auto"/>
+        <w:rPr>
+          <w:rFonts w:ascii="Times New Roman" w:hAnsi="Times New Roman" w:cs="Times New Roman"/>
+        </w:rPr>
+      </w:pPr>
+    </w:p>
+    <w:p>
+      <w:pPr>
+        <w:spacing w:after="0" w:line="276" w:lineRule="auto"/>
+        <w:rPr>
+          <w:rFonts w:ascii="Times New Roman" w:hAnsi="Times New Roman" w:cs="Times New Roman"/>
+        </w:rPr>
+      </w:pPr>
+      <w:r>
+        <w:rPr>
+          <w:rFonts w:ascii="Times New Roman" w:hAnsi="Times New Roman" w:cs="Times New Roman"/>
+        </w:rPr>
+        <w:t>Return to the administrator account</w:t>
+      </w:r>
+      <w:r>
+        <w:rPr>
+          <w:rFonts w:ascii="Times New Roman" w:hAnsi="Times New Roman" w:cs="Times New Roman"/>
+        </w:rPr>
+        <w:t>. Set up the following:</w:t>
       </w:r>
     </w:p>
     <w:p>
@@ -4319,6 +4425,20 @@
         <w:spacing w:after="0" w:line="276" w:lineRule="auto"/>
         <w:rPr>
           <w:rFonts w:ascii="Times New Roman" w:hAnsi="Times New Roman" w:cs="Times New Roman"/>
+        </w:rPr>
+      </w:pPr>
+      <w:r>
+        <w:rPr>
+          <w:rFonts w:ascii="Times New Roman" w:hAnsi="Times New Roman" w:cs="Times New Roman"/>
+        </w:rPr>
+        <w:t>Restart your computer to ensure all changes are applied.</w:t>
+      </w:r>
+    </w:p>
+    <w:p>
+      <w:pPr>
+        <w:spacing w:after="0" w:line="276" w:lineRule="auto"/>
+        <w:rPr>
+          <w:rFonts w:ascii="Times New Roman" w:hAnsi="Times New Roman" w:cs="Times New Roman"/>
           <w:b/>
           <w:bCs/>
           <w:u w:val="single"/>
@@ -4455,13 +4575,7 @@
         <w:rPr>
           <w:rFonts w:ascii="Times New Roman" w:hAnsi="Times New Roman" w:cs="Times New Roman"/>
         </w:rPr>
-        <w:t xml:space="preserve"> </w:t>
-      </w:r>
-      <w:r>
-        <w:rPr>
-          <w:rFonts w:ascii="Times New Roman" w:hAnsi="Times New Roman" w:cs="Times New Roman"/>
-        </w:rPr>
-        <w:t>(you only need to do it once!)</w:t>
+        <w:t xml:space="preserve"> (you only need to do it once!)</w:t>
       </w:r>
       <w:r>
         <w:rPr>
@@ -4651,19 +4765,7 @@
         <w:rPr>
           <w:rFonts w:ascii="Times New Roman" w:hAnsi="Times New Roman" w:cs="Times New Roman"/>
         </w:rPr>
-        <w:t>If the computer is not</w:t>
-      </w:r>
-      <w:r>
-        <w:rPr>
-          <w:rFonts w:ascii="Times New Roman" w:hAnsi="Times New Roman" w:cs="Times New Roman"/>
-        </w:rPr>
-        <w:t xml:space="preserve"> already</w:t>
-      </w:r>
-      <w:r>
-        <w:rPr>
-          <w:rFonts w:ascii="Times New Roman" w:hAnsi="Times New Roman" w:cs="Times New Roman"/>
-        </w:rPr>
-        <w:t xml:space="preserve"> in the guest account, please sign in. If the computer is already signed into the guest account but the app is not open, please sign out and sign back in. </w:t>
+        <w:t>If the computer is not already in the guest account, please sign in. If the computer is already signed into the guest account but the app is not open, please sign out and sign back in.</w:t>
       </w:r>
     </w:p>
     <w:p>
@@ -5167,13 +5269,7 @@
         <w:rPr>
           <w:rFonts w:ascii="Times New Roman" w:hAnsi="Times New Roman" w:cs="Times New Roman"/>
         </w:rPr>
-        <w:t>, then s</w:t>
-      </w:r>
-      <w:r>
-        <w:rPr>
-          <w:rFonts w:ascii="Times New Roman" w:hAnsi="Times New Roman" w:cs="Times New Roman"/>
-        </w:rPr>
-        <w:t>et up webcams around the procedure area as desired (see Figure 18).</w:t>
+        <w:t>, then set up webcams around the procedure area as desired (see Figure 18).</w:t>
       </w:r>
     </w:p>
     <w:p>
@@ -5356,19 +5452,7 @@
         <w:rPr>
           <w:rFonts w:ascii="Times New Roman" w:hAnsi="Times New Roman" w:cs="Times New Roman"/>
         </w:rPr>
-        <w:t xml:space="preserve">Student recordings will be automatically saved to a folder called </w:t>
-      </w:r>
-      <w:r>
-        <w:rPr>
-          <w:rFonts w:ascii="Times New Roman" w:hAnsi="Times New Roman" w:cs="Times New Roman"/>
-        </w:rPr>
-        <w:t>C:\Procedure Room Recordings</w:t>
-      </w:r>
-      <w:r>
-        <w:rPr>
-          <w:rFonts w:ascii="Times New Roman" w:hAnsi="Times New Roman" w:cs="Times New Roman"/>
-        </w:rPr>
-        <w:t>. After students finish recording, p</w:t>
+        <w:t>Student recordings will be automatically saved to a folder called C:\Procedure Room Recordings. After students finish recording, p</w:t>
       </w:r>
       <w:r>
         <w:rPr>
@@ -5382,15 +5466,7 @@
           <w:b/>
           <w:bCs/>
         </w:rPr>
-        <w:t xml:space="preserve">Section </w:t>
-      </w:r>
-      <w:r>
-        <w:rPr>
-          <w:rFonts w:ascii="Times New Roman" w:hAnsi="Times New Roman" w:cs="Times New Roman"/>
-          <w:b/>
-          <w:bCs/>
-        </w:rPr>
-        <w:t>3</w:t>
+        <w:t>Section 3</w:t>
       </w:r>
       <w:r>
         <w:rPr>
@@ -6094,7 +6170,7 @@
           <w:bdr w:val="single" w:sz="8" w:space="0" w:color="4472C4" w:themeColor="accent1"/>
         </w:rPr>
         <w:drawing>
-          <wp:inline distT="0" distB="0" distL="0" distR="0" wp14:anchorId="3E7DE6C9" wp14:editId="1E049ED7">
+          <wp:inline distT="0" distB="0" distL="0" distR="0" wp14:anchorId="3E7DE6C9" wp14:editId="0B2A19F9">
             <wp:extent cx="2272030" cy="1834217"/>
             <wp:effectExtent l="0" t="0" r="0" b="0"/>
             <wp:docPr id="573721339" name="Picture 24"/>
@@ -6244,13 +6320,7 @@
         <w:rPr>
           <w:rFonts w:ascii="Times New Roman" w:hAnsi="Times New Roman" w:cs="Times New Roman"/>
         </w:rPr>
-        <w:t xml:space="preserve"> </w:t>
-      </w:r>
-      <w:r>
-        <w:rPr>
-          <w:rFonts w:ascii="Times New Roman" w:hAnsi="Times New Roman" w:cs="Times New Roman"/>
-        </w:rPr>
-        <w:t>(e.g., the computer in your office)</w:t>
+        <w:t xml:space="preserve"> (e.g., the computer in your office)</w:t>
       </w:r>
       <w:r>
         <w:rPr>
@@ -6839,6 +6909,7 @@
       <w:r>
         <w:rPr>
           <w:rFonts w:ascii="Times New Roman" w:hAnsi="Times New Roman" w:cs="Times New Roman"/>
+          <w:noProof/>
         </w:rPr>
         <w:drawing>
           <wp:anchor distT="0" distB="0" distL="114300" distR="114300" simplePos="0" relativeHeight="251666432" behindDoc="0" locked="0" layoutInCell="1" allowOverlap="1" wp14:anchorId="2F8CBD97" wp14:editId="69669A39">
@@ -6926,6 +6997,7 @@
       <w:r>
         <w:rPr>
           <w:rFonts w:ascii="Times New Roman" w:hAnsi="Times New Roman" w:cs="Times New Roman"/>
+          <w:noProof/>
         </w:rPr>
         <w:drawing>
           <wp:anchor distT="0" distB="0" distL="114300" distR="114300" simplePos="0" relativeHeight="251662336" behindDoc="0" locked="0" layoutInCell="1" allowOverlap="1" wp14:anchorId="418EB82B" wp14:editId="1B3C2DE1">
@@ -7058,6 +7130,7 @@
       <w:r>
         <w:rPr>
           <w:rFonts w:ascii="Times New Roman" w:hAnsi="Times New Roman" w:cs="Times New Roman"/>
+          <w:noProof/>
         </w:rPr>
         <w:drawing>
           <wp:anchor distT="0" distB="0" distL="114300" distR="114300" simplePos="0" relativeHeight="251663360" behindDoc="0" locked="0" layoutInCell="1" allowOverlap="1" wp14:anchorId="6EB8C58F" wp14:editId="41800153">
@@ -7172,6 +7245,7 @@
       <w:r>
         <w:rPr>
           <w:rFonts w:ascii="Times New Roman" w:hAnsi="Times New Roman" w:cs="Times New Roman"/>
+          <w:noProof/>
         </w:rPr>
         <w:drawing>
           <wp:anchor distT="0" distB="0" distL="114300" distR="114300" simplePos="0" relativeHeight="251664384" behindDoc="0" locked="0" layoutInCell="1" allowOverlap="1" wp14:anchorId="66BFA916" wp14:editId="61C6AC53">

--- a/Important Documents/Instructions for Use.docx
+++ b/Important Documents/Instructions for Use.docx
@@ -1032,7 +1032,7 @@
           <w:noProof/>
         </w:rPr>
         <w:drawing>
-          <wp:inline distT="0" distB="0" distL="0" distR="0" wp14:anchorId="5E323F25" wp14:editId="3D9F468B">
+          <wp:inline distT="0" distB="0" distL="0" distR="0" wp14:anchorId="5E323F25" wp14:editId="6C4FD6E7">
             <wp:extent cx="2625836" cy="1927185"/>
             <wp:effectExtent l="0" t="0" r="3175" b="0"/>
             <wp:docPr id="1833904454" name="Picture 3"/>
@@ -1255,7 +1255,7 @@
           <w:noProof/>
         </w:rPr>
         <w:drawing>
-          <wp:inline distT="0" distB="0" distL="0" distR="0" wp14:anchorId="06463BF0" wp14:editId="438AC473">
+          <wp:inline distT="0" distB="0" distL="0" distR="0" wp14:anchorId="06463BF0" wp14:editId="655AED56">
             <wp:extent cx="3177250" cy="1560780"/>
             <wp:effectExtent l="0" t="0" r="4445" b="1905"/>
             <wp:docPr id="1586451820" name="Picture 4"/>
@@ -2220,7 +2220,7 @@
         </w:rPr>
         <w:lastRenderedPageBreak/>
         <w:drawing>
-          <wp:inline distT="0" distB="0" distL="0" distR="0" wp14:anchorId="7B47AA1C" wp14:editId="124A32C7">
+          <wp:inline distT="0" distB="0" distL="0" distR="0" wp14:anchorId="7B47AA1C" wp14:editId="4ED53B90">
             <wp:extent cx="4710071" cy="2598516"/>
             <wp:effectExtent l="0" t="0" r="0" b="0"/>
             <wp:docPr id="382310084" name="Picture 7"/>
@@ -2461,7 +2461,7 @@
           <w:noProof/>
         </w:rPr>
         <w:drawing>
-          <wp:inline distT="0" distB="0" distL="0" distR="0" wp14:anchorId="471FB75D" wp14:editId="1C9EC722">
+          <wp:inline distT="0" distB="0" distL="0" distR="0" wp14:anchorId="471FB75D" wp14:editId="6AD02981">
             <wp:extent cx="3333509" cy="1932030"/>
             <wp:effectExtent l="0" t="0" r="635" b="0"/>
             <wp:docPr id="51024066" name="Picture 8"/>
@@ -2573,7 +2573,7 @@
           <w:noProof/>
         </w:rPr>
         <w:drawing>
-          <wp:inline distT="0" distB="0" distL="0" distR="0" wp14:anchorId="495DFF69" wp14:editId="3B829BC6">
+          <wp:inline distT="0" distB="0" distL="0" distR="0" wp14:anchorId="495DFF69" wp14:editId="201F4614">
             <wp:extent cx="1880886" cy="1732706"/>
             <wp:effectExtent l="0" t="0" r="5080" b="1270"/>
             <wp:docPr id="659200127" name="Picture 9"/>
@@ -2681,7 +2681,7 @@
           <w:noProof/>
         </w:rPr>
         <w:drawing>
-          <wp:inline distT="0" distB="0" distL="0" distR="0" wp14:anchorId="7615FD76" wp14:editId="22373896">
+          <wp:inline distT="0" distB="0" distL="0" distR="0" wp14:anchorId="7615FD76" wp14:editId="61D41465">
             <wp:extent cx="1870138" cy="1753565"/>
             <wp:effectExtent l="0" t="0" r="0" b="0"/>
             <wp:docPr id="151746093" name="Picture 10"/>
@@ -3421,7 +3421,7 @@
         </w:rPr>
         <w:lastRenderedPageBreak/>
         <w:drawing>
-          <wp:inline distT="0" distB="0" distL="0" distR="0" wp14:anchorId="05640034" wp14:editId="3FDD273D">
+          <wp:inline distT="0" distB="0" distL="0" distR="0" wp14:anchorId="05640034" wp14:editId="5E00DABB">
             <wp:extent cx="4525702" cy="2717066"/>
             <wp:effectExtent l="0" t="0" r="8255" b="7620"/>
             <wp:docPr id="598619617" name="Picture 22"/>
@@ -3531,7 +3531,7 @@
           <w:noProof/>
         </w:rPr>
         <w:drawing>
-          <wp:inline distT="0" distB="0" distL="0" distR="0" wp14:anchorId="51F9B570" wp14:editId="6B6C96AC">
+          <wp:inline distT="0" distB="0" distL="0" distR="0" wp14:anchorId="51F9B570" wp14:editId="344534A1">
             <wp:extent cx="2332299" cy="1714767"/>
             <wp:effectExtent l="0" t="0" r="0" b="0"/>
             <wp:docPr id="1571677901" name="Picture 21"/>
@@ -3767,7 +3767,7 @@
           <w:noProof/>
         </w:rPr>
         <w:drawing>
-          <wp:inline distT="0" distB="0" distL="0" distR="0" wp14:anchorId="4159BDBE" wp14:editId="69332DB0">
+          <wp:inline distT="0" distB="0" distL="0" distR="0" wp14:anchorId="4159BDBE" wp14:editId="73D7AE43">
             <wp:extent cx="2204977" cy="1686787"/>
             <wp:effectExtent l="0" t="0" r="5080" b="8890"/>
             <wp:docPr id="465594133" name="Picture 17"/>
@@ -4425,14 +4425,42 @@
         <w:spacing w:after="0" w:line="276" w:lineRule="auto"/>
         <w:rPr>
           <w:rFonts w:ascii="Times New Roman" w:hAnsi="Times New Roman" w:cs="Times New Roman"/>
-        </w:rPr>
-      </w:pPr>
-      <w:r>
-        <w:rPr>
-          <w:rFonts w:ascii="Times New Roman" w:hAnsi="Times New Roman" w:cs="Times New Roman"/>
+          <w:b/>
+          <w:bCs/>
+          <w:color w:val="000000" w:themeColor="text1"/>
+        </w:rPr>
+      </w:pPr>
+      <w:r>
+        <w:rPr>
+          <w:rFonts w:ascii="Times New Roman" w:hAnsi="Times New Roman" w:cs="Times New Roman"/>
+          <w:b/>
+          <w:bCs/>
+          <w:color w:val="EE0000"/>
         </w:rPr>
         <w:t>Restart your computer to ensure all changes are applied.</w:t>
       </w:r>
+    </w:p>
+    <w:p>
+      <w:pPr>
+        <w:spacing w:after="0" w:line="276" w:lineRule="auto"/>
+        <w:rPr>
+          <w:rFonts w:ascii="Times New Roman" w:hAnsi="Times New Roman" w:cs="Times New Roman"/>
+          <w:b/>
+          <w:bCs/>
+          <w:u w:val="single"/>
+        </w:rPr>
+      </w:pPr>
+    </w:p>
+    <w:p>
+      <w:pPr>
+        <w:spacing w:after="0" w:line="276" w:lineRule="auto"/>
+        <w:rPr>
+          <w:rFonts w:ascii="Times New Roman" w:hAnsi="Times New Roman" w:cs="Times New Roman"/>
+          <w:b/>
+          <w:bCs/>
+          <w:u w:val="single"/>
+        </w:rPr>
+      </w:pPr>
     </w:p>
     <w:p>
       <w:pPr>
@@ -4466,37 +4494,6 @@
           <w:szCs w:val="36"/>
         </w:rPr>
         <w:t>This concludes Section 1! Please refer to Section 2 to set up cameras and the student interface.</w:t>
-      </w:r>
-    </w:p>
-    <w:p>
-      <w:pPr>
-        <w:spacing w:after="0" w:line="276" w:lineRule="auto"/>
-        <w:rPr>
-          <w:rFonts w:ascii="Times New Roman" w:hAnsi="Times New Roman" w:cs="Times New Roman"/>
-          <w:b/>
-          <w:bCs/>
-          <w:u w:val="single"/>
-        </w:rPr>
-      </w:pPr>
-    </w:p>
-    <w:p>
-      <w:pPr>
-        <w:spacing w:after="0" w:line="276" w:lineRule="auto"/>
-        <w:rPr>
-          <w:rFonts w:ascii="Times New Roman" w:hAnsi="Times New Roman" w:cs="Times New Roman"/>
-          <w:b/>
-          <w:bCs/>
-          <w:u w:val="single"/>
-        </w:rPr>
-      </w:pPr>
-      <w:r>
-        <w:rPr>
-          <w:rFonts w:ascii="Times New Roman" w:hAnsi="Times New Roman" w:cs="Times New Roman"/>
-          <w:b/>
-          <w:bCs/>
-          <w:u w:val="single"/>
-        </w:rPr>
-        <w:br w:type="page"/>
       </w:r>
     </w:p>
     <w:p>
@@ -6170,7 +6167,7 @@
           <w:bdr w:val="single" w:sz="8" w:space="0" w:color="4472C4" w:themeColor="accent1"/>
         </w:rPr>
         <w:drawing>
-          <wp:inline distT="0" distB="0" distL="0" distR="0" wp14:anchorId="3E7DE6C9" wp14:editId="0B2A19F9">
+          <wp:inline distT="0" distB="0" distL="0" distR="0" wp14:anchorId="3E7DE6C9" wp14:editId="401B56A4">
             <wp:extent cx="2272030" cy="1834217"/>
             <wp:effectExtent l="0" t="0" r="0" b="0"/>
             <wp:docPr id="573721339" name="Picture 24"/>

--- a/Important Documents/Instructions for Use.docx
+++ b/Important Documents/Instructions for Use.docx
@@ -64,14 +64,21 @@
           <w:rFonts w:ascii="Times New Roman" w:hAnsi="Times New Roman" w:cs="Times New Roman"/>
           <w:b/>
           <w:bCs/>
+        </w:rPr>
+      </w:pPr>
+    </w:p>
+    <w:p>
+      <w:pPr>
+        <w:spacing w:after="0" w:line="276" w:lineRule="auto"/>
+        <w:rPr>
+          <w:rFonts w:ascii="Times New Roman" w:hAnsi="Times New Roman" w:cs="Times New Roman"/>
+          <w:b/>
+          <w:bCs/>
           <w:sz w:val="32"/>
           <w:szCs w:val="32"/>
         </w:rPr>
       </w:pPr>
-    </w:p>
-    <w:p>
-      <w:pPr>
-        <w:spacing w:after="0" w:line="276" w:lineRule="auto"/>
+      <w:r>
         <w:rPr>
           <w:rFonts w:ascii="Times New Roman" w:hAnsi="Times New Roman" w:cs="Times New Roman"/>
           <w:b/>
@@ -79,17 +86,30 @@
           <w:sz w:val="32"/>
           <w:szCs w:val="32"/>
         </w:rPr>
-      </w:pPr>
-      <w:r>
-        <w:rPr>
-          <w:rFonts w:ascii="Times New Roman" w:hAnsi="Times New Roman" w:cs="Times New Roman"/>
-          <w:b/>
-          <w:bCs/>
-          <w:sz w:val="32"/>
-          <w:szCs w:val="32"/>
-        </w:rPr>
         <w:t xml:space="preserve">Introduction: </w:t>
       </w:r>
+    </w:p>
+    <w:p>
+      <w:pPr>
+        <w:spacing w:after="0" w:line="276" w:lineRule="auto"/>
+        <w:rPr>
+          <w:rFonts w:ascii="Times New Roman" w:hAnsi="Times New Roman" w:cs="Times New Roman"/>
+        </w:rPr>
+      </w:pPr>
+      <w:r>
+        <w:rPr>
+          <w:rFonts w:ascii="Times New Roman" w:hAnsi="Times New Roman" w:cs="Times New Roman"/>
+        </w:rPr>
+        <w:t>The Endeavor GCSI Procedure Room Recording System was developed to support self-directed procedural practice and feedback for medical trainees at Endeavor Health Evanston Hospital's GCSI Lab. This system provides a secure, user-friendly desktop application (plus a few supplementary software and hardware components) that enables trainees to record themselves, then share their recordings with facilitators for asynchronous feedback.</w:t>
+      </w:r>
+    </w:p>
+    <w:p>
+      <w:pPr>
+        <w:spacing w:after="0" w:line="276" w:lineRule="auto"/>
+        <w:rPr>
+          <w:rFonts w:ascii="Times New Roman" w:hAnsi="Times New Roman" w:cs="Times New Roman"/>
+        </w:rPr>
+      </w:pPr>
     </w:p>
     <w:p>
       <w:pPr>
@@ -1032,7 +1052,7 @@
           <w:noProof/>
         </w:rPr>
         <w:drawing>
-          <wp:inline distT="0" distB="0" distL="0" distR="0" wp14:anchorId="5E323F25" wp14:editId="6C4FD6E7">
+          <wp:inline distT="0" distB="0" distL="0" distR="0" wp14:anchorId="5E323F25" wp14:editId="302B707D">
             <wp:extent cx="2625836" cy="1927185"/>
             <wp:effectExtent l="0" t="0" r="3175" b="0"/>
             <wp:docPr id="1833904454" name="Picture 3"/>
@@ -1255,7 +1275,7 @@
           <w:noProof/>
         </w:rPr>
         <w:drawing>
-          <wp:inline distT="0" distB="0" distL="0" distR="0" wp14:anchorId="06463BF0" wp14:editId="655AED56">
+          <wp:inline distT="0" distB="0" distL="0" distR="0" wp14:anchorId="06463BF0" wp14:editId="7FD1D6D4">
             <wp:extent cx="3177250" cy="1560780"/>
             <wp:effectExtent l="0" t="0" r="4445" b="1905"/>
             <wp:docPr id="1586451820" name="Picture 4"/>
@@ -1418,7 +1438,13 @@
         <w:rPr>
           <w:rFonts w:ascii="Times New Roman" w:hAnsi="Times New Roman" w:cs="Times New Roman"/>
         </w:rPr>
-        <w:t xml:space="preserve">Create a </w:t>
+        <w:t>First, c</w:t>
+      </w:r>
+      <w:r>
+        <w:rPr>
+          <w:rFonts w:ascii="Times New Roman" w:hAnsi="Times New Roman" w:cs="Times New Roman"/>
+        </w:rPr>
+        <w:t xml:space="preserve">reate a </w:t>
       </w:r>
       <w:r>
         <w:rPr>
@@ -2130,19 +2156,89 @@
         <w:spacing w:after="0" w:line="276" w:lineRule="auto"/>
         <w:rPr>
           <w:rFonts w:ascii="Times New Roman" w:hAnsi="Times New Roman" w:cs="Times New Roman"/>
-        </w:rPr>
-      </w:pPr>
-      <w:r>
-        <w:rPr>
-          <w:rFonts w:ascii="Times New Roman" w:hAnsi="Times New Roman" w:cs="Times New Roman"/>
-        </w:rPr>
-        <w:t>Download t</w:t>
-      </w:r>
-      <w:r>
-        <w:rPr>
-          <w:rFonts w:ascii="Times New Roman" w:hAnsi="Times New Roman" w:cs="Times New Roman"/>
-        </w:rPr>
-        <w:t>he</w:t>
+          <w:b/>
+          <w:bCs/>
+        </w:rPr>
+      </w:pPr>
+      <w:r>
+        <w:rPr>
+          <w:rFonts w:ascii="Times New Roman" w:hAnsi="Times New Roman" w:cs="Times New Roman"/>
+        </w:rPr>
+        <w:t xml:space="preserve">Download </w:t>
+      </w:r>
+      <w:r>
+        <w:rPr>
+          <w:rFonts w:ascii="Times New Roman" w:hAnsi="Times New Roman" w:cs="Times New Roman"/>
+          <w:b/>
+          <w:bCs/>
+        </w:rPr>
+        <w:t>lockdown.exe</w:t>
+      </w:r>
+      <w:r>
+        <w:rPr>
+          <w:rFonts w:ascii="Times New Roman" w:hAnsi="Times New Roman" w:cs="Times New Roman"/>
+        </w:rPr>
+        <w:t xml:space="preserve"> and </w:t>
+      </w:r>
+      <w:r>
+        <w:rPr>
+          <w:rFonts w:ascii="Times New Roman" w:hAnsi="Times New Roman" w:cs="Times New Roman"/>
+          <w:b/>
+          <w:bCs/>
+        </w:rPr>
+        <w:t>procedure-room-recording-app</w:t>
+      </w:r>
+      <w:r>
+        <w:rPr>
+          <w:rFonts w:ascii="Times New Roman" w:hAnsi="Times New Roman" w:cs="Times New Roman"/>
+          <w:b/>
+          <w:bCs/>
+        </w:rPr>
+        <w:t>-</w:t>
+      </w:r>
+      <w:r>
+        <w:rPr>
+          <w:rFonts w:ascii="Times New Roman" w:hAnsi="Times New Roman" w:cs="Times New Roman"/>
+          <w:b/>
+          <w:bCs/>
+        </w:rPr>
+        <w:t>[version#</w:t>
+      </w:r>
+      <w:proofErr w:type="gramStart"/>
+      <w:r>
+        <w:rPr>
+          <w:rFonts w:ascii="Times New Roman" w:hAnsi="Times New Roman" w:cs="Times New Roman"/>
+          <w:b/>
+          <w:bCs/>
+        </w:rPr>
+        <w:t>].</w:t>
+      </w:r>
+      <w:r>
+        <w:rPr>
+          <w:rFonts w:ascii="Times New Roman" w:hAnsi="Times New Roman" w:cs="Times New Roman"/>
+          <w:b/>
+          <w:bCs/>
+        </w:rPr>
+        <w:t>Setup.exe</w:t>
+      </w:r>
+      <w:proofErr w:type="gramEnd"/>
+      <w:r>
+        <w:rPr>
+          <w:rFonts w:ascii="Times New Roman" w:hAnsi="Times New Roman" w:cs="Times New Roman"/>
+        </w:rPr>
+        <w:t xml:space="preserve"> to your computer by clicking on the</w:t>
+      </w:r>
+      <w:r>
+        <w:rPr>
+          <w:rFonts w:ascii="Times New Roman" w:hAnsi="Times New Roman" w:cs="Times New Roman"/>
+        </w:rPr>
+        <w:t xml:space="preserve"> file names in GitHub </w:t>
+      </w:r>
+      <w:r>
+        <w:rPr>
+          <w:rFonts w:ascii="Times New Roman" w:hAnsi="Times New Roman" w:cs="Times New Roman"/>
+        </w:rPr>
+        <w:t>(see Figure</w:t>
       </w:r>
       <w:r>
         <w:rPr>
@@ -2154,42 +2250,6 @@
         <w:rPr>
           <w:rFonts w:ascii="Times New Roman" w:hAnsi="Times New Roman" w:cs="Times New Roman"/>
         </w:rPr>
-        <w:t>lockdown.exe</w:t>
-      </w:r>
-      <w:r>
-        <w:rPr>
-          <w:rFonts w:ascii="Times New Roman" w:hAnsi="Times New Roman" w:cs="Times New Roman"/>
-        </w:rPr>
-        <w:t xml:space="preserve"> and Setup.exe</w:t>
-      </w:r>
-      <w:r>
-        <w:rPr>
-          <w:rFonts w:ascii="Times New Roman" w:hAnsi="Times New Roman" w:cs="Times New Roman"/>
-        </w:rPr>
-        <w:t xml:space="preserve"> file</w:t>
-      </w:r>
-      <w:r>
-        <w:rPr>
-          <w:rFonts w:ascii="Times New Roman" w:hAnsi="Times New Roman" w:cs="Times New Roman"/>
-        </w:rPr>
-        <w:t xml:space="preserve"> to your computer</w:t>
-      </w:r>
-      <w:r>
-        <w:rPr>
-          <w:rFonts w:ascii="Times New Roman" w:hAnsi="Times New Roman" w:cs="Times New Roman"/>
-        </w:rPr>
-        <w:t xml:space="preserve"> (see Figure</w:t>
-      </w:r>
-      <w:r>
-        <w:rPr>
-          <w:rFonts w:ascii="Times New Roman" w:hAnsi="Times New Roman" w:cs="Times New Roman"/>
-        </w:rPr>
-        <w:t xml:space="preserve"> </w:t>
-      </w:r>
-      <w:r>
-        <w:rPr>
-          <w:rFonts w:ascii="Times New Roman" w:hAnsi="Times New Roman" w:cs="Times New Roman"/>
-        </w:rPr>
         <w:t>8</w:t>
       </w:r>
       <w:r>
@@ -2203,6 +2263,69 @@
           <w:rFonts w:ascii="Times New Roman" w:hAnsi="Times New Roman" w:cs="Times New Roman"/>
         </w:rPr>
         <w:t xml:space="preserve">. </w:t>
+      </w:r>
+      <w:r>
+        <w:rPr>
+          <w:rFonts w:ascii="Times New Roman" w:hAnsi="Times New Roman" w:cs="Times New Roman"/>
+          <w:b/>
+          <w:bCs/>
+          <w:color w:val="EE0000"/>
+        </w:rPr>
+        <w:t xml:space="preserve">Do not click </w:t>
+      </w:r>
+      <w:r>
+        <w:rPr>
+          <w:rFonts w:ascii="Times New Roman" w:hAnsi="Times New Roman" w:cs="Times New Roman"/>
+          <w:b/>
+          <w:bCs/>
+          <w:color w:val="EE0000"/>
+        </w:rPr>
+        <w:t xml:space="preserve">on </w:t>
+      </w:r>
+      <w:r>
+        <w:rPr>
+          <w:rFonts w:ascii="Times New Roman" w:hAnsi="Times New Roman" w:cs="Times New Roman"/>
+          <w:b/>
+          <w:bCs/>
+          <w:color w:val="EE0000"/>
+        </w:rPr>
+        <w:t xml:space="preserve">the lockdown.exe file once it downloads, as </w:t>
+      </w:r>
+      <w:r>
+        <w:rPr>
+          <w:rFonts w:ascii="Times New Roman" w:hAnsi="Times New Roman" w:cs="Times New Roman"/>
+          <w:b/>
+          <w:bCs/>
+          <w:color w:val="EE0000"/>
+        </w:rPr>
+        <w:t>it</w:t>
+      </w:r>
+      <w:r>
+        <w:rPr>
+          <w:rFonts w:ascii="Times New Roman" w:hAnsi="Times New Roman" w:cs="Times New Roman"/>
+          <w:b/>
+          <w:bCs/>
+          <w:color w:val="EE0000"/>
+        </w:rPr>
+        <w:t xml:space="preserve"> will </w:t>
+      </w:r>
+      <w:r>
+        <w:rPr>
+          <w:rFonts w:ascii="Times New Roman" w:hAnsi="Times New Roman" w:cs="Times New Roman"/>
+          <w:b/>
+          <w:bCs/>
+          <w:color w:val="EE0000"/>
+        </w:rPr>
+        <w:t xml:space="preserve">run the file and </w:t>
+      </w:r>
+      <w:r>
+        <w:rPr>
+          <w:rFonts w:ascii="Times New Roman" w:hAnsi="Times New Roman" w:cs="Times New Roman"/>
+          <w:b/>
+          <w:bCs/>
+          <w:color w:val="EE0000"/>
+        </w:rPr>
+        <w:t xml:space="preserve">prevent you from completing subsequent steps. </w:t>
       </w:r>
     </w:p>
     <w:p>
@@ -2220,7 +2343,7 @@
         </w:rPr>
         <w:lastRenderedPageBreak/>
         <w:drawing>
-          <wp:inline distT="0" distB="0" distL="0" distR="0" wp14:anchorId="7B47AA1C" wp14:editId="4ED53B90">
+          <wp:inline distT="0" distB="0" distL="0" distR="0" wp14:anchorId="7B47AA1C" wp14:editId="5611B176">
             <wp:extent cx="4710071" cy="2598516"/>
             <wp:effectExtent l="0" t="0" r="0" b="0"/>
             <wp:docPr id="382310084" name="Picture 7"/>
@@ -2345,6 +2468,42 @@
       <w:r>
         <w:rPr>
           <w:rFonts w:ascii="Times New Roman" w:hAnsi="Times New Roman" w:cs="Times New Roman"/>
+          <w:b/>
+          <w:bCs/>
+          <w:color w:val="EE0000"/>
+        </w:rPr>
+        <w:t xml:space="preserve">Do not click </w:t>
+      </w:r>
+      <w:r>
+        <w:rPr>
+          <w:rFonts w:ascii="Times New Roman" w:hAnsi="Times New Roman" w:cs="Times New Roman"/>
+          <w:b/>
+          <w:bCs/>
+          <w:color w:val="EE0000"/>
+        </w:rPr>
+        <w:t xml:space="preserve">on </w:t>
+      </w:r>
+      <w:r>
+        <w:rPr>
+          <w:rFonts w:ascii="Times New Roman" w:hAnsi="Times New Roman" w:cs="Times New Roman"/>
+          <w:b/>
+          <w:bCs/>
+          <w:color w:val="EE0000"/>
+        </w:rPr>
+        <w:t>lockdown.exe</w:t>
+      </w:r>
+      <w:r>
+        <w:rPr>
+          <w:rFonts w:ascii="Times New Roman" w:hAnsi="Times New Roman" w:cs="Times New Roman"/>
+          <w:b/>
+          <w:bCs/>
+          <w:color w:val="EE0000"/>
+        </w:rPr>
+        <w:t xml:space="preserve">. </w:t>
+      </w:r>
+      <w:r>
+        <w:rPr>
+          <w:rFonts w:ascii="Times New Roman" w:hAnsi="Times New Roman" w:cs="Times New Roman"/>
         </w:rPr>
         <w:t xml:space="preserve">Double-click </w:t>
       </w:r>
@@ -2357,6 +2516,8 @@
       <w:r>
         <w:rPr>
           <w:rFonts w:ascii="Times New Roman" w:hAnsi="Times New Roman" w:cs="Times New Roman"/>
+          <w:b/>
+          <w:bCs/>
         </w:rPr>
         <w:t>Setup.exe</w:t>
       </w:r>
@@ -2461,7 +2622,7 @@
           <w:noProof/>
         </w:rPr>
         <w:drawing>
-          <wp:inline distT="0" distB="0" distL="0" distR="0" wp14:anchorId="471FB75D" wp14:editId="6AD02981">
+          <wp:inline distT="0" distB="0" distL="0" distR="0" wp14:anchorId="471FB75D" wp14:editId="41D651EC">
             <wp:extent cx="3333509" cy="1932030"/>
             <wp:effectExtent l="0" t="0" r="635" b="0"/>
             <wp:docPr id="51024066" name="Picture 8"/>
@@ -2573,7 +2734,7 @@
           <w:noProof/>
         </w:rPr>
         <w:drawing>
-          <wp:inline distT="0" distB="0" distL="0" distR="0" wp14:anchorId="495DFF69" wp14:editId="201F4614">
+          <wp:inline distT="0" distB="0" distL="0" distR="0" wp14:anchorId="495DFF69" wp14:editId="7DF88369">
             <wp:extent cx="1880886" cy="1732706"/>
             <wp:effectExtent l="0" t="0" r="5080" b="1270"/>
             <wp:docPr id="659200127" name="Picture 9"/>
@@ -2681,7 +2842,7 @@
           <w:noProof/>
         </w:rPr>
         <w:drawing>
-          <wp:inline distT="0" distB="0" distL="0" distR="0" wp14:anchorId="7615FD76" wp14:editId="61D41465">
+          <wp:inline distT="0" distB="0" distL="0" distR="0" wp14:anchorId="7615FD76" wp14:editId="2CDEE4B3">
             <wp:extent cx="1870138" cy="1753565"/>
             <wp:effectExtent l="0" t="0" r="0" b="0"/>
             <wp:docPr id="151746093" name="Picture 10"/>
@@ -2825,6 +2986,98 @@
           <w:rFonts w:ascii="Times New Roman" w:hAnsi="Times New Roman" w:cs="Times New Roman"/>
         </w:rPr>
         <w:t xml:space="preserve"> desktop. </w:t>
+      </w:r>
+    </w:p>
+    <w:p>
+      <w:pPr>
+        <w:spacing w:after="0" w:line="276" w:lineRule="auto"/>
+        <w:rPr>
+          <w:rFonts w:ascii="Times New Roman" w:hAnsi="Times New Roman" w:cs="Times New Roman"/>
+        </w:rPr>
+      </w:pPr>
+    </w:p>
+    <w:p>
+      <w:pPr>
+        <w:spacing w:after="0" w:line="276" w:lineRule="auto"/>
+        <w:rPr>
+          <w:rFonts w:ascii="Times New Roman" w:hAnsi="Times New Roman" w:cs="Times New Roman"/>
+        </w:rPr>
+      </w:pPr>
+      <w:r>
+        <w:rPr>
+          <w:rFonts w:ascii="Times New Roman" w:hAnsi="Times New Roman" w:cs="Times New Roman"/>
+        </w:rPr>
+        <w:t xml:space="preserve">*Note: If </w:t>
+      </w:r>
+      <w:proofErr w:type="spellStart"/>
+      <w:r>
+        <w:rPr>
+          <w:rFonts w:ascii="Times New Roman" w:hAnsi="Times New Roman" w:cs="Times New Roman"/>
+        </w:rPr>
+        <w:t>Win+D</w:t>
+      </w:r>
+      <w:proofErr w:type="spellEnd"/>
+      <w:r>
+        <w:rPr>
+          <w:rFonts w:ascii="Times New Roman" w:hAnsi="Times New Roman" w:cs="Times New Roman"/>
+        </w:rPr>
+        <w:t xml:space="preserve"> does not work, it means you </w:t>
+      </w:r>
+      <w:r>
+        <w:rPr>
+          <w:rFonts w:ascii="Times New Roman" w:hAnsi="Times New Roman" w:cs="Times New Roman"/>
+        </w:rPr>
+        <w:t xml:space="preserve">accidentally clicked on and started running </w:t>
+      </w:r>
+      <w:r>
+        <w:rPr>
+          <w:rFonts w:ascii="Times New Roman" w:hAnsi="Times New Roman" w:cs="Times New Roman"/>
+          <w:b/>
+          <w:bCs/>
+        </w:rPr>
+        <w:t>lockdown.exe</w:t>
+      </w:r>
+      <w:r>
+        <w:rPr>
+          <w:rFonts w:ascii="Times New Roman" w:hAnsi="Times New Roman" w:cs="Times New Roman"/>
+        </w:rPr>
+        <w:t xml:space="preserve">. To stop running it, open </w:t>
+      </w:r>
+      <w:r>
+        <w:rPr>
+          <w:rFonts w:ascii="Times New Roman" w:hAnsi="Times New Roman" w:cs="Times New Roman"/>
+        </w:rPr>
+        <w:t xml:space="preserve">your computer’s Task Manager -&gt; find “lockdown.exe” </w:t>
+      </w:r>
+      <w:r>
+        <w:rPr>
+          <w:rFonts w:ascii="Times New Roman" w:hAnsi="Times New Roman" w:cs="Times New Roman"/>
+        </w:rPr>
+        <w:t xml:space="preserve">(it may be under the browser you are using, e.g., Chrome, Microsoft Edge) </w:t>
+      </w:r>
+      <w:r>
+        <w:rPr>
+          <w:rFonts w:ascii="Times New Roman" w:hAnsi="Times New Roman" w:cs="Times New Roman"/>
+        </w:rPr>
+        <w:t xml:space="preserve">-&gt; right-click </w:t>
+      </w:r>
+      <w:r>
+        <w:rPr>
+          <w:rFonts w:ascii="Times New Roman" w:hAnsi="Times New Roman" w:cs="Times New Roman"/>
+        </w:rPr>
+        <w:t>“</w:t>
+      </w:r>
+      <w:r>
+        <w:rPr>
+          <w:rFonts w:ascii="Times New Roman" w:hAnsi="Times New Roman" w:cs="Times New Roman"/>
+        </w:rPr>
+        <w:t>lockdown.exe” -&gt; click “End task.”</w:t>
+      </w:r>
+      <w:r>
+        <w:rPr>
+          <w:rFonts w:ascii="Times New Roman" w:hAnsi="Times New Roman" w:cs="Times New Roman"/>
+        </w:rPr>
+        <w:t xml:space="preserve"> Once lockdown.exe stops running, proceed to Step 4.</w:t>
       </w:r>
     </w:p>
     <w:p>
@@ -3421,7 +3674,7 @@
         </w:rPr>
         <w:lastRenderedPageBreak/>
         <w:drawing>
-          <wp:inline distT="0" distB="0" distL="0" distR="0" wp14:anchorId="05640034" wp14:editId="5E00DABB">
+          <wp:inline distT="0" distB="0" distL="0" distR="0" wp14:anchorId="05640034" wp14:editId="652DE609">
             <wp:extent cx="4525702" cy="2717066"/>
             <wp:effectExtent l="0" t="0" r="8255" b="7620"/>
             <wp:docPr id="598619617" name="Picture 22"/>
@@ -3531,7 +3784,7 @@
           <w:noProof/>
         </w:rPr>
         <w:drawing>
-          <wp:inline distT="0" distB="0" distL="0" distR="0" wp14:anchorId="51F9B570" wp14:editId="344534A1">
+          <wp:inline distT="0" distB="0" distL="0" distR="0" wp14:anchorId="51F9B570" wp14:editId="1EC77706">
             <wp:extent cx="2332299" cy="1714767"/>
             <wp:effectExtent l="0" t="0" r="0" b="0"/>
             <wp:docPr id="1571677901" name="Picture 21"/>
@@ -3767,7 +4020,7 @@
           <w:noProof/>
         </w:rPr>
         <w:drawing>
-          <wp:inline distT="0" distB="0" distL="0" distR="0" wp14:anchorId="4159BDBE" wp14:editId="73D7AE43">
+          <wp:inline distT="0" distB="0" distL="0" distR="0" wp14:anchorId="4159BDBE" wp14:editId="6E6B206A">
             <wp:extent cx="2204977" cy="1686787"/>
             <wp:effectExtent l="0" t="0" r="5080" b="8890"/>
             <wp:docPr id="465594133" name="Picture 17"/>
@@ -3913,7 +4166,21 @@
         <w:rPr>
           <w:rFonts w:ascii="Times New Roman" w:hAnsi="Times New Roman" w:cs="Times New Roman"/>
         </w:rPr>
-        <w:t xml:space="preserve">The lockdown.exe file disables </w:t>
+        <w:t xml:space="preserve">The </w:t>
+      </w:r>
+      <w:r>
+        <w:rPr>
+          <w:rFonts w:ascii="Times New Roman" w:hAnsi="Times New Roman" w:cs="Times New Roman"/>
+          <w:b/>
+          <w:bCs/>
+        </w:rPr>
+        <w:t>lockdown.exe</w:t>
+      </w:r>
+      <w:r>
+        <w:rPr>
+          <w:rFonts w:ascii="Times New Roman" w:hAnsi="Times New Roman" w:cs="Times New Roman"/>
+        </w:rPr>
+        <w:t xml:space="preserve"> file disables </w:t>
       </w:r>
       <w:r>
         <w:rPr>
@@ -4578,7 +4845,19 @@
         <w:rPr>
           <w:rFonts w:ascii="Times New Roman" w:hAnsi="Times New Roman" w:cs="Times New Roman"/>
         </w:rPr>
-        <w:t xml:space="preserve">, use the following instructions to finish setting up the recording system. You should also </w:t>
+        <w:t xml:space="preserve">, use the following instructions to finish setting up the </w:t>
+      </w:r>
+      <w:r>
+        <w:rPr>
+          <w:rFonts w:ascii="Times New Roman" w:hAnsi="Times New Roman" w:cs="Times New Roman"/>
+        </w:rPr>
+        <w:t xml:space="preserve">rest of the </w:t>
+      </w:r>
+      <w:r>
+        <w:rPr>
+          <w:rFonts w:ascii="Times New Roman" w:hAnsi="Times New Roman" w:cs="Times New Roman"/>
+        </w:rPr>
+        <w:t xml:space="preserve">recording system. You should also </w:t>
       </w:r>
       <w:r>
         <w:rPr>
@@ -6167,7 +6446,7 @@
           <w:bdr w:val="single" w:sz="8" w:space="0" w:color="4472C4" w:themeColor="accent1"/>
         </w:rPr>
         <w:drawing>
-          <wp:inline distT="0" distB="0" distL="0" distR="0" wp14:anchorId="3E7DE6C9" wp14:editId="401B56A4">
+          <wp:inline distT="0" distB="0" distL="0" distR="0" wp14:anchorId="3E7DE6C9" wp14:editId="753431E5">
             <wp:extent cx="2272030" cy="1834217"/>
             <wp:effectExtent l="0" t="0" r="0" b="0"/>
             <wp:docPr id="573721339" name="Picture 24"/>
